--- a/Docs/Graal_code_dive.docx
+++ b/Docs/Graal_code_dive.docx
@@ -3,14 +3,1965 @@
 <w:document xmlns:wpc="http://schemas.microsoft.com/office/word/2010/wordprocessingCanvas" xmlns:cx="http://schemas.microsoft.com/office/drawing/2014/chartex" xmlns:cx1="http://schemas.microsoft.com/office/drawing/2015/9/8/chartex" xmlns:cx2="http://schemas.microsoft.com/office/drawing/2015/10/21/chartex" xmlns:cx3="http://schemas.microsoft.com/office/drawing/2016/5/9/chartex" xmlns:cx4="http://schemas.microsoft.com/office/drawing/2016/5/10/chartex" xmlns:cx5="http://schemas.microsoft.com/office/drawing/2016/5/11/chartex" xmlns:cx6="http://schemas.microsoft.com/office/drawing/2016/5/12/chartex" xmlns:cx7="http://schemas.microsoft.com/office/drawing/2016/5/13/chartex" xmlns:cx8="http://schemas.microsoft.com/office/drawing/2016/5/14/chartex" xmlns:mc="http://schemas.openxmlformats.org/markup-compatibility/2006" xmlns:aink="http://schemas.microsoft.com/office/drawing/2016/ink" xmlns:am3d="http://schemas.microsoft.com/office/drawing/2017/model3d" xmlns:o="urn:schemas-microsoft-com:office:office" xmlns:oel="http://schemas.microsoft.com/office/2019/extlst" xmlns:r="http://schemas.openxmlformats.org/officeDocument/2006/relationships" xmlns:m="http://schemas.openxmlformats.org/officeDocument/2006/math" xmlns:v="urn:schemas-microsoft-com:vml" xmlns:wp14="http://schemas.microsoft.com/office/word/2010/wordprocessingDrawing" xmlns:wp="http://schemas.openxmlformats.org/drawingml/2006/wordprocessingDrawing" xmlns:w10="urn:schemas-microsoft-com:office:word" xmlns:w="http://schemas.openxmlformats.org/wordprocessingml/2006/main" xmlns:w14="http://schemas.microsoft.com/office/word/2010/wordml" xmlns:w15="http://schemas.microsoft.com/office/word/2012/wordml" xmlns:w16cex="http://schemas.microsoft.com/office/word/2018/wordml/cex" xmlns:w16cid="http://schemas.microsoft.com/office/word/2016/wordml/cid" xmlns:w16="http://schemas.microsoft.com/office/word/2018/wordml" xmlns:w16du="http://schemas.microsoft.com/office/word/2023/wordml/word16du" xmlns:w16sdtdh="http://schemas.microsoft.com/office/word/2020/wordml/sdtdatahash" xmlns:w16sdtfl="http://schemas.microsoft.com/office/word/2024/wordml/sdtformatlock" xmlns:w16se="http://schemas.microsoft.com/office/word/2015/wordml/symex" xmlns:wpg="http://schemas.microsoft.com/office/word/2010/wordprocessingGroup" xmlns:wpi="http://schemas.microsoft.com/office/word/2010/wordprocessingInk" xmlns:wne="http://schemas.microsoft.com/office/word/2006/wordml" xmlns:wps="http://schemas.microsoft.com/office/word/2010/wordprocessingShape" mc:Ignorable="w14 w15 w16se w16cid w16 w16cex w16sdtdh w16sdtfl w16du wp14">
   <w:body>
     <w:p>
+      <w:pPr>
+        <w:rPr>
+          <w:b/>
+          <w:bCs/>
+          <w:u w:val="single"/>
+        </w:rPr>
+      </w:pPr>
+      <w:r>
+        <w:rPr>
+          <w:b/>
+          <w:bCs/>
+        </w:rPr>
+        <w:tab/>
+      </w:r>
+      <w:r>
+        <w:rPr>
+          <w:b/>
+          <w:bCs/>
+        </w:rPr>
+        <w:tab/>
+      </w:r>
+      <w:r>
+        <w:rPr>
+          <w:b/>
+          <w:bCs/>
+        </w:rPr>
+        <w:tab/>
+      </w:r>
+      <w:r>
+        <w:rPr>
+          <w:b/>
+          <w:bCs/>
+        </w:rPr>
+        <w:tab/>
+      </w:r>
+      <w:r>
+        <w:rPr>
+          <w:b/>
+          <w:bCs/>
+        </w:rPr>
+        <w:tab/>
+      </w:r>
+      <w:r>
+        <w:rPr>
+          <w:b/>
+          <w:bCs/>
+          <w:u w:val="single"/>
+        </w:rPr>
+        <w:t xml:space="preserve">GRAAL DEEP DIVE </w:t>
+      </w:r>
+    </w:p>
+    <w:p>
+      <w:pPr>
+        <w:rPr>
+          <w:b/>
+          <w:bCs/>
+          <w:u w:val="single"/>
+        </w:rPr>
+      </w:pPr>
+    </w:p>
+    <w:p>
+      <w:pPr>
+        <w:pStyle w:val="ListParagraph"/>
+        <w:numPr>
+          <w:ilvl w:val="0"/>
+          <w:numId w:val="5"/>
+        </w:numPr>
+        <w:rPr>
+          <w:b/>
+          <w:bCs/>
+          <w:u w:val="single"/>
+        </w:rPr>
+      </w:pPr>
+      <w:r>
+        <w:rPr>
+          <w:b/>
+          <w:bCs/>
+          <w:u w:val="single"/>
+        </w:rPr>
+        <w:t>Building and running an application using the Graal compiler</w:t>
+      </w:r>
+    </w:p>
+    <w:p>
+      <w:pPr>
+        <w:spacing w:after="0"/>
+      </w:pPr>
+      <w:r>
+        <w:t>Steps:-</w:t>
+      </w:r>
+    </w:p>
+    <w:p>
+      <w:pPr>
+        <w:spacing w:after="0"/>
+      </w:pPr>
+      <w:r>
+        <w:t>1/ Checkout https://github.com/oracle/graal.git</w:t>
+      </w:r>
+    </w:p>
+    <w:p>
+      <w:pPr>
+        <w:spacing w:after="0"/>
+      </w:pPr>
+      <w:r>
+        <w:t>2/ Checkout https://github.com/graalvm/mx.git</w:t>
+      </w:r>
+    </w:p>
+    <w:p>
+      <w:pPr>
+        <w:spacing w:after="0"/>
+      </w:pPr>
+      <w:r>
+        <w:t>3/ set &lt;dir&gt;/mx to PATH</w:t>
+      </w:r>
+    </w:p>
+    <w:p>
+      <w:pPr>
+        <w:spacing w:after="0"/>
+      </w:pPr>
+      <w:r>
+        <w:t>4/ cd &lt;dir&gt;/graal/compiler</w:t>
+      </w:r>
+    </w:p>
+    <w:p>
+      <w:pPr>
+        <w:spacing w:after="0"/>
+      </w:pPr>
+      <w:r>
+        <w:t xml:space="preserve">   mx --java-home &lt;JDK-26&gt; build</w:t>
+      </w:r>
+    </w:p>
+    <w:p>
+      <w:pPr>
+        <w:spacing w:after="0"/>
+      </w:pPr>
+      <w:r>
+        <w:t xml:space="preserve">   mx --java-home &lt;JDK-26&gt; archive</w:t>
+      </w:r>
+      <w:r>
+        <w:t xml:space="preserve">  // optional </w:t>
+      </w:r>
+    </w:p>
+    <w:p>
+      <w:pPr>
+        <w:spacing w:after="0"/>
+      </w:pPr>
+      <w:r>
+        <w:t xml:space="preserve">   cd ../&lt;dir&gt;/vm</w:t>
+      </w:r>
+    </w:p>
+    <w:p>
+      <w:pPr>
+        <w:spacing w:after="0"/>
+      </w:pPr>
+      <w:r>
+        <w:t xml:space="preserve">   mx --java-home &lt;JDK-26&gt; build</w:t>
+      </w:r>
+    </w:p>
+    <w:p>
+      <w:pPr>
+        <w:spacing w:after="0"/>
+      </w:pPr>
+      <w:r>
+        <w:t>5/ export GRAAL_HOME=&lt;dir&gt;/graal/sdk/latest_graalvm_home</w:t>
+      </w:r>
+    </w:p>
+    <w:p>
+      <w:pPr>
+        <w:spacing w:after="0"/>
+      </w:pPr>
+    </w:p>
+    <w:p>
+      <w:pPr>
+        <w:spacing w:after="0"/>
+      </w:pPr>
+      <w:r>
+        <w:t>Run - Graal compiler using JVMCI</w:t>
+      </w:r>
+    </w:p>
+    <w:p>
+      <w:pPr>
+        <w:spacing w:after="0"/>
+      </w:pPr>
+    </w:p>
+    <w:p>
+      <w:pPr>
+        <w:spacing w:after="0"/>
+      </w:pPr>
+      <w:r>
+        <w:t>$GRAAL_HOME/bin/java -XX:+UnlockExperimentalVMOptions -XX:+EnableJVMCI --add-exports=java.base/jdk.internal.misc=jdk.graal.compiler -XX:-JVMCIPrintProperties -Djdk.graal.PrintPropertiesAll=false  -Dgraalvm.locatorDisabled=true -XX:+UseJVMCICompiler -Djdk.graal.PrintCompilation=true -cp . test_pea 100000 10000 0</w:t>
+      </w:r>
+    </w:p>
+    <w:p/>
+    <w:p/>
+    <w:p/>
+    <w:p/>
+    <w:p/>
+    <w:p/>
+    <w:p/>
+    <w:p/>
+    <w:p/>
+    <w:p/>
+    <w:p/>
+    <w:p/>
+    <w:p/>
+    <w:p/>
+    <w:p/>
+    <w:p/>
+    <w:p/>
+    <w:p/>
+    <w:p>
+      <w:pPr>
+        <w:pStyle w:val="ListParagraph"/>
+        <w:numPr>
+          <w:ilvl w:val="0"/>
+          <w:numId w:val="5"/>
+        </w:numPr>
+        <w:rPr>
+          <w:b/>
+          <w:bCs/>
+          <w:u w:val="single"/>
+        </w:rPr>
+      </w:pPr>
+      <w:r>
+        <w:rPr>
+          <w:b/>
+          <w:bCs/>
+          <w:u w:val="single"/>
+        </w:rPr>
+        <w:t>Debugging the Graal compiler</w:t>
+      </w:r>
+    </w:p>
+    <w:p>
+      <w:pPr>
+        <w:tabs>
+          <w:tab w:val="left" w:pos="1044"/>
+        </w:tabs>
+      </w:pPr>
+      <w:r>
+        <w:t xml:space="preserve">Given that Graal itself is written in Java best way to debug </w:t>
+      </w:r>
+      <w:r>
+        <w:t>it</w:t>
+      </w:r>
+      <w:r>
+        <w:t xml:space="preserve"> is by developing a Java test and then set the Java Runtime to the latest_graalvm_home directory under &lt;dir&gt;/graal/sdk/</w:t>
+      </w:r>
+    </w:p>
+    <w:p>
+      <w:pPr>
+        <w:tabs>
+          <w:tab w:val="left" w:pos="1044"/>
+        </w:tabs>
+      </w:pPr>
       <w:r>
         <w:rPr>
           <w:noProof/>
         </w:rPr>
         <w:drawing>
-          <wp:inline distT="0" distB="0" distL="0" distR="0" wp14:anchorId="3EAFDDD8" wp14:editId="7BDE8B1F">
-            <wp:extent cx="5731510" cy="1767205"/>
-            <wp:effectExtent l="0" t="0" r="2540" b="4445"/>
+          <wp:inline distT="0" distB="0" distL="0" distR="0" wp14:anchorId="1F3BA138" wp14:editId="4DA4A634">
+            <wp:extent cx="5731510" cy="3448050"/>
+            <wp:effectExtent l="0" t="0" r="2540" b="0"/>
+            <wp:docPr id="1742749467" name="Picture 1"/>
+            <wp:cNvGraphicFramePr>
+              <a:graphicFrameLocks xmlns:a="http://schemas.openxmlformats.org/drawingml/2006/main" noChangeAspect="1"/>
+            </wp:cNvGraphicFramePr>
+            <a:graphic xmlns:a="http://schemas.openxmlformats.org/drawingml/2006/main">
+              <a:graphicData uri="http://schemas.openxmlformats.org/drawingml/2006/picture">
+                <pic:pic xmlns:pic="http://schemas.openxmlformats.org/drawingml/2006/picture">
+                  <pic:nvPicPr>
+                    <pic:cNvPr id="1742749467" name=""/>
+                    <pic:cNvPicPr/>
+                  </pic:nvPicPr>
+                  <pic:blipFill>
+                    <a:blip r:embed="rId5"/>
+                    <a:stretch>
+                      <a:fillRect/>
+                    </a:stretch>
+                  </pic:blipFill>
+                  <pic:spPr>
+                    <a:xfrm>
+                      <a:off x="0" y="0"/>
+                      <a:ext cx="5731510" cy="3448050"/>
+                    </a:xfrm>
+                    <a:prstGeom prst="rect">
+                      <a:avLst/>
+                    </a:prstGeom>
+                  </pic:spPr>
+                </pic:pic>
+              </a:graphicData>
+            </a:graphic>
+          </wp:inline>
+        </w:drawing>
+      </w:r>
+    </w:p>
+    <w:p>
+      <w:pPr>
+        <w:tabs>
+          <w:tab w:val="left" w:pos="1044"/>
+        </w:tabs>
+      </w:pPr>
+      <w:r>
+        <w:t>Also import the *graal*.jar files</w:t>
+      </w:r>
+    </w:p>
+    <w:p>
+      <w:pPr>
+        <w:tabs>
+          <w:tab w:val="left" w:pos="1044"/>
+        </w:tabs>
+      </w:pPr>
+      <w:r>
+        <w:rPr>
+          <w:noProof/>
+        </w:rPr>
+        <w:drawing>
+          <wp:inline distT="0" distB="0" distL="0" distR="0" wp14:anchorId="4088EFF5" wp14:editId="606A6664">
+            <wp:extent cx="5731510" cy="3227070"/>
+            <wp:effectExtent l="0" t="0" r="2540" b="0"/>
+            <wp:docPr id="1346529224" name="Picture 1"/>
+            <wp:cNvGraphicFramePr>
+              <a:graphicFrameLocks xmlns:a="http://schemas.openxmlformats.org/drawingml/2006/main" noChangeAspect="1"/>
+            </wp:cNvGraphicFramePr>
+            <a:graphic xmlns:a="http://schemas.openxmlformats.org/drawingml/2006/main">
+              <a:graphicData uri="http://schemas.openxmlformats.org/drawingml/2006/picture">
+                <pic:pic xmlns:pic="http://schemas.openxmlformats.org/drawingml/2006/picture">
+                  <pic:nvPicPr>
+                    <pic:cNvPr id="1346529224" name=""/>
+                    <pic:cNvPicPr/>
+                  </pic:nvPicPr>
+                  <pic:blipFill>
+                    <a:blip r:embed="rId6"/>
+                    <a:stretch>
+                      <a:fillRect/>
+                    </a:stretch>
+                  </pic:blipFill>
+                  <pic:spPr>
+                    <a:xfrm>
+                      <a:off x="0" y="0"/>
+                      <a:ext cx="5731510" cy="3227070"/>
+                    </a:xfrm>
+                    <a:prstGeom prst="rect">
+                      <a:avLst/>
+                    </a:prstGeom>
+                  </pic:spPr>
+                </pic:pic>
+              </a:graphicData>
+            </a:graphic>
+          </wp:inline>
+        </w:drawing>
+      </w:r>
+    </w:p>
+    <w:p>
+      <w:pPr>
+        <w:tabs>
+          <w:tab w:val="left" w:pos="1044"/>
+        </w:tabs>
+      </w:pPr>
+    </w:p>
+    <w:p>
+      <w:pPr>
+        <w:tabs>
+          <w:tab w:val="left" w:pos="1044"/>
+        </w:tabs>
+      </w:pPr>
+    </w:p>
+    <w:p>
+      <w:pPr>
+        <w:tabs>
+          <w:tab w:val="left" w:pos="1044"/>
+        </w:tabs>
+      </w:pPr>
+    </w:p>
+    <w:p>
+      <w:pPr>
+        <w:tabs>
+          <w:tab w:val="left" w:pos="1044"/>
+        </w:tabs>
+      </w:pPr>
+      <w:r>
+        <w:t>Add new launcher configuration</w:t>
+      </w:r>
+    </w:p>
+    <w:p>
+      <w:pPr>
+        <w:tabs>
+          <w:tab w:val="left" w:pos="1044"/>
+        </w:tabs>
+        <w:spacing w:after="0"/>
+      </w:pPr>
+      <w:r>
+        <w:t>{</w:t>
+      </w:r>
+    </w:p>
+    <w:p>
+      <w:pPr>
+        <w:tabs>
+          <w:tab w:val="left" w:pos="1044"/>
+        </w:tabs>
+        <w:spacing w:after="0"/>
+      </w:pPr>
+      <w:r>
+        <w:t xml:space="preserve">    // Use IntelliSense to learn about possible attributes.</w:t>
+      </w:r>
+    </w:p>
+    <w:p>
+      <w:pPr>
+        <w:tabs>
+          <w:tab w:val="left" w:pos="1044"/>
+        </w:tabs>
+        <w:spacing w:after="0"/>
+      </w:pPr>
+      <w:r>
+        <w:t xml:space="preserve">    // Hover to view descriptions of existing attributes.</w:t>
+      </w:r>
+    </w:p>
+    <w:p>
+      <w:pPr>
+        <w:tabs>
+          <w:tab w:val="left" w:pos="1044"/>
+        </w:tabs>
+        <w:spacing w:after="0"/>
+      </w:pPr>
+      <w:r>
+        <w:t xml:space="preserve">    // For more information, visit: https://go.microsoft.com/fwlink/?linkid=830387</w:t>
+      </w:r>
+    </w:p>
+    <w:p>
+      <w:pPr>
+        <w:tabs>
+          <w:tab w:val="left" w:pos="1044"/>
+        </w:tabs>
+        <w:spacing w:after="0"/>
+      </w:pPr>
+      <w:r>
+        <w:t xml:space="preserve">    "version": "0.2.0",</w:t>
+      </w:r>
+    </w:p>
+    <w:p>
+      <w:pPr>
+        <w:tabs>
+          <w:tab w:val="left" w:pos="1044"/>
+        </w:tabs>
+        <w:spacing w:after="0"/>
+      </w:pPr>
+      <w:r>
+        <w:t xml:space="preserve">    "configurations": [</w:t>
+      </w:r>
+    </w:p>
+    <w:p>
+      <w:pPr>
+        <w:tabs>
+          <w:tab w:val="left" w:pos="1044"/>
+        </w:tabs>
+        <w:spacing w:after="0"/>
+      </w:pPr>
+      <w:r>
+        <w:t xml:space="preserve">        {</w:t>
+      </w:r>
+    </w:p>
+    <w:p>
+      <w:pPr>
+        <w:tabs>
+          <w:tab w:val="left" w:pos="1044"/>
+        </w:tabs>
+        <w:spacing w:after="0"/>
+      </w:pPr>
+      <w:r>
+        <w:t xml:space="preserve">            "type": "java",</w:t>
+      </w:r>
+    </w:p>
+    <w:p>
+      <w:pPr>
+        <w:tabs>
+          <w:tab w:val="left" w:pos="1044"/>
+        </w:tabs>
+        <w:spacing w:after="0"/>
+      </w:pPr>
+      <w:r>
+        <w:t xml:space="preserve">            "name": "Current File",</w:t>
+      </w:r>
+    </w:p>
+    <w:p>
+      <w:pPr>
+        <w:tabs>
+          <w:tab w:val="left" w:pos="1044"/>
+        </w:tabs>
+        <w:spacing w:after="0"/>
+      </w:pPr>
+      <w:r>
+        <w:t xml:space="preserve">            "request": "launch",</w:t>
+      </w:r>
+    </w:p>
+    <w:p>
+      <w:pPr>
+        <w:tabs>
+          <w:tab w:val="left" w:pos="1044"/>
+        </w:tabs>
+        <w:spacing w:after="0"/>
+      </w:pPr>
+      <w:r>
+        <w:t xml:space="preserve">            "mainClass": "${file}"</w:t>
+      </w:r>
+    </w:p>
+    <w:p>
+      <w:pPr>
+        <w:tabs>
+          <w:tab w:val="left" w:pos="1044"/>
+        </w:tabs>
+        <w:spacing w:after="0"/>
+      </w:pPr>
+      <w:r>
+        <w:t xml:space="preserve">        },</w:t>
+      </w:r>
+    </w:p>
+    <w:p>
+      <w:pPr>
+        <w:tabs>
+          <w:tab w:val="left" w:pos="1044"/>
+        </w:tabs>
+        <w:spacing w:after="0"/>
+      </w:pPr>
+      <w:r>
+        <w:t xml:space="preserve">        {</w:t>
+      </w:r>
+    </w:p>
+    <w:p>
+      <w:pPr>
+        <w:tabs>
+          <w:tab w:val="left" w:pos="1044"/>
+        </w:tabs>
+        <w:spacing w:after="0"/>
+      </w:pPr>
+      <w:r>
+        <w:t xml:space="preserve">            "type": "java",</w:t>
+      </w:r>
+    </w:p>
+    <w:p>
+      <w:pPr>
+        <w:tabs>
+          <w:tab w:val="left" w:pos="1044"/>
+        </w:tabs>
+        <w:spacing w:after="0"/>
+      </w:pPr>
+      <w:r>
+        <w:t xml:space="preserve">            "name": "test_pea",</w:t>
+      </w:r>
+    </w:p>
+    <w:p>
+      <w:pPr>
+        <w:tabs>
+          <w:tab w:val="left" w:pos="1044"/>
+        </w:tabs>
+        <w:spacing w:after="0"/>
+      </w:pPr>
+      <w:r>
+        <w:t xml:space="preserve">            "request": "launch",</w:t>
+      </w:r>
+    </w:p>
+    <w:p>
+      <w:pPr>
+        <w:tabs>
+          <w:tab w:val="left" w:pos="1044"/>
+        </w:tabs>
+        <w:spacing w:after="0"/>
+      </w:pPr>
+      <w:r>
+        <w:t xml:space="preserve">            "mainClass": "test_pea",</w:t>
+      </w:r>
+    </w:p>
+    <w:p>
+      <w:pPr>
+        <w:tabs>
+          <w:tab w:val="left" w:pos="1044"/>
+        </w:tabs>
+        <w:spacing w:after="0"/>
+      </w:pPr>
+      <w:r>
+        <w:t xml:space="preserve">            "projectName": "Graal_Debugging_7e9848fa",</w:t>
+      </w:r>
+    </w:p>
+    <w:p>
+      <w:pPr>
+        <w:tabs>
+          <w:tab w:val="left" w:pos="1044"/>
+        </w:tabs>
+        <w:spacing w:after="0"/>
+        <w:rPr>
+          <w:highlight w:val="yellow"/>
+        </w:rPr>
+      </w:pPr>
+      <w:r>
+        <w:t xml:space="preserve">            </w:t>
+      </w:r>
+      <w:r>
+        <w:rPr>
+          <w:highlight w:val="yellow"/>
+        </w:rPr>
+        <w:t>"vmArgs": "-server -XX:-TieredCompilation -XX:+UnlockExperimentalVMOptions -XX:+EnableJVMCI --add-exports=java.base/jdk.internal.misc=jdk.graal.compiler -Djdk.graal.ShowDumpFiles=true -Djdk.graal.PrintGraph=Network -XX:+UseJVMCICompiler -XX:CompileCommand=Print,test_pea::transform -XX:-TieredCompilation -Djdk.graal.PrintCompilation=false",</w:t>
+      </w:r>
+    </w:p>
+    <w:p>
+      <w:pPr>
+        <w:tabs>
+          <w:tab w:val="left" w:pos="1044"/>
+        </w:tabs>
+        <w:spacing w:after="0"/>
+      </w:pPr>
+      <w:r>
+        <w:rPr>
+          <w:highlight w:val="yellow"/>
+        </w:rPr>
+        <w:t xml:space="preserve">            "args": "100000 10000 0"</w:t>
+      </w:r>
+    </w:p>
+    <w:p>
+      <w:pPr>
+        <w:tabs>
+          <w:tab w:val="left" w:pos="1044"/>
+        </w:tabs>
+        <w:spacing w:after="0"/>
+      </w:pPr>
+      <w:r>
+        <w:t xml:space="preserve">        }</w:t>
+      </w:r>
+    </w:p>
+    <w:p>
+      <w:pPr>
+        <w:tabs>
+          <w:tab w:val="left" w:pos="1044"/>
+        </w:tabs>
+        <w:spacing w:after="0"/>
+      </w:pPr>
+      <w:r>
+        <w:t xml:space="preserve">    ]</w:t>
+      </w:r>
+    </w:p>
+    <w:p>
+      <w:pPr>
+        <w:tabs>
+          <w:tab w:val="left" w:pos="1044"/>
+        </w:tabs>
+        <w:spacing w:after="0"/>
+      </w:pPr>
+      <w:r>
+        <w:t>}</w:t>
+      </w:r>
+    </w:p>
+    <w:p>
+      <w:pPr>
+        <w:tabs>
+          <w:tab w:val="left" w:pos="1044"/>
+        </w:tabs>
+        <w:spacing w:after="0"/>
+      </w:pPr>
+    </w:p>
+    <w:p>
+      <w:pPr>
+        <w:tabs>
+          <w:tab w:val="left" w:pos="1044"/>
+        </w:tabs>
+        <w:spacing w:after="0"/>
+      </w:pPr>
+      <w:r>
+        <w:t xml:space="preserve">That’s it, </w:t>
+      </w:r>
+      <w:r>
+        <w:t xml:space="preserve">launch </w:t>
+      </w:r>
+      <w:r>
+        <w:t>the debugger</w:t>
+      </w:r>
+      <w:r>
+        <w:t xml:space="preserve"> after putting the breakpoint in the appropriate Graal compiler method</w:t>
+      </w:r>
+      <w:r>
+        <w:t xml:space="preserve">:- </w:t>
+      </w:r>
+    </w:p>
+    <w:p>
+      <w:pPr>
+        <w:tabs>
+          <w:tab w:val="left" w:pos="1044"/>
+        </w:tabs>
+        <w:spacing w:after="0"/>
+      </w:pPr>
+    </w:p>
+    <w:p>
+      <w:pPr>
+        <w:tabs>
+          <w:tab w:val="left" w:pos="1044"/>
+        </w:tabs>
+      </w:pPr>
+      <w:r>
+        <w:rPr>
+          <w:noProof/>
+        </w:rPr>
+        <w:lastRenderedPageBreak/>
+        <w:drawing>
+          <wp:inline distT="0" distB="0" distL="0" distR="0" wp14:anchorId="6CE6E2BE" wp14:editId="709579BF">
+            <wp:extent cx="4642757" cy="2610458"/>
+            <wp:effectExtent l="0" t="0" r="5715" b="0"/>
+            <wp:docPr id="922618786" name="Picture 1"/>
+            <wp:cNvGraphicFramePr>
+              <a:graphicFrameLocks xmlns:a="http://schemas.openxmlformats.org/drawingml/2006/main" noChangeAspect="1"/>
+            </wp:cNvGraphicFramePr>
+            <a:graphic xmlns:a="http://schemas.openxmlformats.org/drawingml/2006/main">
+              <a:graphicData uri="http://schemas.openxmlformats.org/drawingml/2006/picture">
+                <pic:pic xmlns:pic="http://schemas.openxmlformats.org/drawingml/2006/picture">
+                  <pic:nvPicPr>
+                    <pic:cNvPr id="922618786" name=""/>
+                    <pic:cNvPicPr/>
+                  </pic:nvPicPr>
+                  <pic:blipFill>
+                    <a:blip r:embed="rId7"/>
+                    <a:stretch>
+                      <a:fillRect/>
+                    </a:stretch>
+                  </pic:blipFill>
+                  <pic:spPr>
+                    <a:xfrm>
+                      <a:off x="0" y="0"/>
+                      <a:ext cx="4646299" cy="2612449"/>
+                    </a:xfrm>
+                    <a:prstGeom prst="rect">
+                      <a:avLst/>
+                    </a:prstGeom>
+                  </pic:spPr>
+                </pic:pic>
+              </a:graphicData>
+            </a:graphic>
+          </wp:inline>
+        </w:drawing>
+      </w:r>
+    </w:p>
+    <w:p>
+      <w:pPr>
+        <w:tabs>
+          <w:tab w:val="left" w:pos="1044"/>
+        </w:tabs>
+      </w:pPr>
+    </w:p>
+    <w:p>
+      <w:pPr>
+        <w:tabs>
+          <w:tab w:val="left" w:pos="1044"/>
+        </w:tabs>
+      </w:pPr>
+      <w:r>
+        <w:t>Check</w:t>
+      </w:r>
+      <w:r>
+        <w:t xml:space="preserve"> in the call stack, the new JVMCI Thread corresponds to the Graal compiler</w:t>
+      </w:r>
+      <w:r>
+        <w:t>.</w:t>
+      </w:r>
+    </w:p>
+    <w:p>
+      <w:pPr>
+        <w:tabs>
+          <w:tab w:val="left" w:pos="1044"/>
+        </w:tabs>
+      </w:pPr>
+      <w:r>
+        <w:rPr>
+          <w:noProof/>
+        </w:rPr>
+        <w:drawing>
+          <wp:inline distT="0" distB="0" distL="0" distR="0" wp14:anchorId="316C95CA" wp14:editId="3FC2AE68">
+            <wp:extent cx="2927908" cy="4714240"/>
+            <wp:effectExtent l="0" t="0" r="6350" b="0"/>
+            <wp:docPr id="874284827" name="Picture 1"/>
+            <wp:cNvGraphicFramePr>
+              <a:graphicFrameLocks xmlns:a="http://schemas.openxmlformats.org/drawingml/2006/main" noChangeAspect="1"/>
+            </wp:cNvGraphicFramePr>
+            <a:graphic xmlns:a="http://schemas.openxmlformats.org/drawingml/2006/main">
+              <a:graphicData uri="http://schemas.openxmlformats.org/drawingml/2006/picture">
+                <pic:pic xmlns:pic="http://schemas.openxmlformats.org/drawingml/2006/picture">
+                  <pic:nvPicPr>
+                    <pic:cNvPr id="874284827" name=""/>
+                    <pic:cNvPicPr/>
+                  </pic:nvPicPr>
+                  <pic:blipFill>
+                    <a:blip r:embed="rId8"/>
+                    <a:stretch>
+                      <a:fillRect/>
+                    </a:stretch>
+                  </pic:blipFill>
+                  <pic:spPr>
+                    <a:xfrm>
+                      <a:off x="0" y="0"/>
+                      <a:ext cx="2947675" cy="4746067"/>
+                    </a:xfrm>
+                    <a:prstGeom prst="rect">
+                      <a:avLst/>
+                    </a:prstGeom>
+                  </pic:spPr>
+                </pic:pic>
+              </a:graphicData>
+            </a:graphic>
+          </wp:inline>
+        </w:drawing>
+      </w:r>
+    </w:p>
+    <w:p>
+      <w:pPr>
+        <w:tabs>
+          <w:tab w:val="left" w:pos="1044"/>
+        </w:tabs>
+      </w:pPr>
+      <w:r>
+        <w:t xml:space="preserve">For hassle-free debugging, </w:t>
+      </w:r>
+      <w:r>
+        <w:t>it's</w:t>
+      </w:r>
+      <w:r>
+        <w:t xml:space="preserve"> better to use -Xbatch, so that the compilation requests are blocking; otherwise, the interpreter may continue executing the code</w:t>
+      </w:r>
+      <w:r>
+        <w:t xml:space="preserve"> in the background. </w:t>
+      </w:r>
+    </w:p>
+    <w:p>
+      <w:pPr>
+        <w:tabs>
+          <w:tab w:val="left" w:pos="1044"/>
+        </w:tabs>
+      </w:pPr>
+      <w:r>
+        <w:lastRenderedPageBreak/>
+        <w:t xml:space="preserve">Another alternative is to explicitly pause the execution of the application thread by clicking on the pause execution icon in the call stack </w:t>
+      </w:r>
+    </w:p>
+    <w:p>
+      <w:pPr>
+        <w:tabs>
+          <w:tab w:val="left" w:pos="1044"/>
+        </w:tabs>
+      </w:pPr>
+      <w:r>
+        <w:drawing>
+          <wp:inline distT="0" distB="0" distL="0" distR="0" wp14:anchorId="4909922A" wp14:editId="74E5E824">
+            <wp:extent cx="3289194" cy="1869440"/>
+            <wp:effectExtent l="0" t="0" r="6985" b="0"/>
+            <wp:docPr id="1072533502" name="Picture 1"/>
+            <wp:cNvGraphicFramePr>
+              <a:graphicFrameLocks xmlns:a="http://schemas.openxmlformats.org/drawingml/2006/main" noChangeAspect="1"/>
+            </wp:cNvGraphicFramePr>
+            <a:graphic xmlns:a="http://schemas.openxmlformats.org/drawingml/2006/main">
+              <a:graphicData uri="http://schemas.openxmlformats.org/drawingml/2006/picture">
+                <pic:pic xmlns:pic="http://schemas.openxmlformats.org/drawingml/2006/picture">
+                  <pic:nvPicPr>
+                    <pic:cNvPr id="1072533502" name=""/>
+                    <pic:cNvPicPr/>
+                  </pic:nvPicPr>
+                  <pic:blipFill>
+                    <a:blip r:embed="rId9"/>
+                    <a:stretch>
+                      <a:fillRect/>
+                    </a:stretch>
+                  </pic:blipFill>
+                  <pic:spPr>
+                    <a:xfrm>
+                      <a:off x="0" y="0"/>
+                      <a:ext cx="3292530" cy="1871336"/>
+                    </a:xfrm>
+                    <a:prstGeom prst="rect">
+                      <a:avLst/>
+                    </a:prstGeom>
+                  </pic:spPr>
+                </pic:pic>
+              </a:graphicData>
+            </a:graphic>
+          </wp:inline>
+        </w:drawing>
+      </w:r>
+    </w:p>
+    <w:p>
+      <w:pPr>
+        <w:tabs>
+          <w:tab w:val="left" w:pos="1044"/>
+        </w:tabs>
+      </w:pPr>
+    </w:p>
+    <w:p/>
+    <w:p>
+      <w:pPr>
+        <w:pStyle w:val="ListParagraph"/>
+        <w:numPr>
+          <w:ilvl w:val="0"/>
+          <w:numId w:val="5"/>
+        </w:numPr>
+        <w:rPr>
+          <w:b/>
+          <w:bCs/>
+          <w:u w:val="single"/>
+        </w:rPr>
+      </w:pPr>
+      <w:r>
+        <w:rPr>
+          <w:b/>
+          <w:bCs/>
+          <w:u w:val="single"/>
+        </w:rPr>
+        <w:t>Flow and i</w:t>
+      </w:r>
+      <w:r>
+        <w:rPr>
+          <w:b/>
+          <w:bCs/>
+          <w:u w:val="single"/>
+        </w:rPr>
+        <w:t>mportant code pointers</w:t>
+      </w:r>
+    </w:p>
+    <w:p>
+      <w:r>
+        <w:t>HotSpot VM (native ) -&gt; JVMCI (Java interface to Graal compiler)</w:t>
+      </w:r>
+    </w:p>
+    <w:p>
+      <w:r>
+        <w:rPr>
+          <w:noProof/>
+        </w:rPr>
+        <w:drawing>
+          <wp:inline distT="0" distB="0" distL="0" distR="0" wp14:anchorId="0B77AB2F" wp14:editId="02B3062F">
+            <wp:extent cx="4592320" cy="990101"/>
+            <wp:effectExtent l="0" t="0" r="0" b="635"/>
+            <wp:docPr id="1848632297" name="Picture 1"/>
+            <wp:cNvGraphicFramePr>
+              <a:graphicFrameLocks xmlns:a="http://schemas.openxmlformats.org/drawingml/2006/main" noChangeAspect="1"/>
+            </wp:cNvGraphicFramePr>
+            <a:graphic xmlns:a="http://schemas.openxmlformats.org/drawingml/2006/main">
+              <a:graphicData uri="http://schemas.openxmlformats.org/drawingml/2006/picture">
+                <pic:pic xmlns:pic="http://schemas.openxmlformats.org/drawingml/2006/picture">
+                  <pic:nvPicPr>
+                    <pic:cNvPr id="1848632297" name=""/>
+                    <pic:cNvPicPr/>
+                  </pic:nvPicPr>
+                  <pic:blipFill>
+                    <a:blip r:embed="rId10"/>
+                    <a:stretch>
+                      <a:fillRect/>
+                    </a:stretch>
+                  </pic:blipFill>
+                  <pic:spPr>
+                    <a:xfrm>
+                      <a:off x="0" y="0"/>
+                      <a:ext cx="4610073" cy="993929"/>
+                    </a:xfrm>
+                    <a:prstGeom prst="rect">
+                      <a:avLst/>
+                    </a:prstGeom>
+                  </pic:spPr>
+                </pic:pic>
+              </a:graphicData>
+            </a:graphic>
+          </wp:inline>
+        </w:drawing>
+      </w:r>
+    </w:p>
+    <w:p>
+      <w:r>
+        <w:t>The Native Hotspot VM uses JavaCalls::call_special to invoke a Java method directly, in this case JVMCI’s compileMethod, which generates a HotSpotCompilationRequest to be processed by the JVMCI compiler thread running the Graal</w:t>
+      </w:r>
+      <w:r>
+        <w:t xml:space="preserve"> compiler</w:t>
+      </w:r>
+      <w:r>
+        <w:t>.</w:t>
+      </w:r>
+    </w:p>
+    <w:p>
+      <w:r>
+        <w:t xml:space="preserve">File: </w:t>
+      </w:r>
+      <w:r>
+        <w:t>jdk/src/jdk.internal.vm.ci/share/classes/jdk/vm/ci/hotspot/HotSpotJVMCIRuntime.java</w:t>
+      </w:r>
+    </w:p>
+    <w:p>
+      <w:r>
+        <w:drawing>
+          <wp:inline distT="0" distB="0" distL="0" distR="0" wp14:anchorId="58090DB0" wp14:editId="15BE1912">
+            <wp:extent cx="5029384" cy="1478280"/>
+            <wp:effectExtent l="0" t="0" r="0" b="7620"/>
+            <wp:docPr id="1324875764" name="Picture 1"/>
+            <wp:cNvGraphicFramePr>
+              <a:graphicFrameLocks xmlns:a="http://schemas.openxmlformats.org/drawingml/2006/main" noChangeAspect="1"/>
+            </wp:cNvGraphicFramePr>
+            <a:graphic xmlns:a="http://schemas.openxmlformats.org/drawingml/2006/main">
+              <a:graphicData uri="http://schemas.openxmlformats.org/drawingml/2006/picture">
+                <pic:pic xmlns:pic="http://schemas.openxmlformats.org/drawingml/2006/picture">
+                  <pic:nvPicPr>
+                    <pic:cNvPr id="1324875764" name=""/>
+                    <pic:cNvPicPr/>
+                  </pic:nvPicPr>
+                  <pic:blipFill>
+                    <a:blip r:embed="rId11"/>
+                    <a:stretch>
+                      <a:fillRect/>
+                    </a:stretch>
+                  </pic:blipFill>
+                  <pic:spPr>
+                    <a:xfrm>
+                      <a:off x="0" y="0"/>
+                      <a:ext cx="5049596" cy="1484221"/>
+                    </a:xfrm>
+                    <a:prstGeom prst="rect">
+                      <a:avLst/>
+                    </a:prstGeom>
+                  </pic:spPr>
+                </pic:pic>
+              </a:graphicData>
+            </a:graphic>
+          </wp:inline>
+        </w:drawing>
+      </w:r>
+    </w:p>
+    <w:p>
+      <w:r>
+        <w:t>This compile request is received by HotSpotGraalCompiler thread</w:t>
+      </w:r>
+    </w:p>
+    <w:p>
+      <w:r>
+        <w:t xml:space="preserve">File: </w:t>
+      </w:r>
+      <w:r>
+        <w:t>graal/compiler/src/jdk.graal.compiler/src/jdk/graal/compiler/hotspot/HotSpotGraalCompiler.java</w:t>
+      </w:r>
+      <w:r>
+        <w:t xml:space="preserve"> </w:t>
+      </w:r>
+      <w:r>
+        <w:drawing>
+          <wp:inline distT="0" distB="0" distL="0" distR="0" wp14:anchorId="3887DD07" wp14:editId="768B52E3">
+            <wp:extent cx="4157663" cy="823610"/>
+            <wp:effectExtent l="0" t="0" r="0" b="0"/>
+            <wp:docPr id="1678543907" name="Picture 1"/>
+            <wp:cNvGraphicFramePr>
+              <a:graphicFrameLocks xmlns:a="http://schemas.openxmlformats.org/drawingml/2006/main" noChangeAspect="1"/>
+            </wp:cNvGraphicFramePr>
+            <a:graphic xmlns:a="http://schemas.openxmlformats.org/drawingml/2006/main">
+              <a:graphicData uri="http://schemas.openxmlformats.org/drawingml/2006/picture">
+                <pic:pic xmlns:pic="http://schemas.openxmlformats.org/drawingml/2006/picture">
+                  <pic:nvPicPr>
+                    <pic:cNvPr id="1678543907" name=""/>
+                    <pic:cNvPicPr/>
+                  </pic:nvPicPr>
+                  <pic:blipFill>
+                    <a:blip r:embed="rId12"/>
+                    <a:stretch>
+                      <a:fillRect/>
+                    </a:stretch>
+                  </pic:blipFill>
+                  <pic:spPr>
+                    <a:xfrm>
+                      <a:off x="0" y="0"/>
+                      <a:ext cx="4262110" cy="844300"/>
+                    </a:xfrm>
+                    <a:prstGeom prst="rect">
+                      <a:avLst/>
+                    </a:prstGeom>
+                  </pic:spPr>
+                </pic:pic>
+              </a:graphicData>
+            </a:graphic>
+          </wp:inline>
+        </w:drawing>
+      </w:r>
+    </w:p>
+    <w:p>
+      <w:r>
+        <w:lastRenderedPageBreak/>
+        <w:t xml:space="preserve">Here is the </w:t>
+      </w:r>
+      <w:r>
+        <w:t>call stack</w:t>
+      </w:r>
+      <w:r>
+        <w:t xml:space="preserve"> of interest</w:t>
+      </w:r>
+    </w:p>
+    <w:p>
+      <w:r>
+        <w:drawing>
+          <wp:inline distT="0" distB="0" distL="0" distR="0" wp14:anchorId="0AE77404" wp14:editId="5A9544FA">
+            <wp:extent cx="4119563" cy="2057499"/>
+            <wp:effectExtent l="0" t="0" r="0" b="0"/>
+            <wp:docPr id="1804394243" name="Picture 1"/>
+            <wp:cNvGraphicFramePr>
+              <a:graphicFrameLocks xmlns:a="http://schemas.openxmlformats.org/drawingml/2006/main" noChangeAspect="1"/>
+            </wp:cNvGraphicFramePr>
+            <a:graphic xmlns:a="http://schemas.openxmlformats.org/drawingml/2006/main">
+              <a:graphicData uri="http://schemas.openxmlformats.org/drawingml/2006/picture">
+                <pic:pic xmlns:pic="http://schemas.openxmlformats.org/drawingml/2006/picture">
+                  <pic:nvPicPr>
+                    <pic:cNvPr id="1804394243" name=""/>
+                    <pic:cNvPicPr/>
+                  </pic:nvPicPr>
+                  <pic:blipFill>
+                    <a:blip r:embed="rId13"/>
+                    <a:stretch>
+                      <a:fillRect/>
+                    </a:stretch>
+                  </pic:blipFill>
+                  <pic:spPr>
+                    <a:xfrm>
+                      <a:off x="0" y="0"/>
+                      <a:ext cx="4160243" cy="2077817"/>
+                    </a:xfrm>
+                    <a:prstGeom prst="rect">
+                      <a:avLst/>
+                    </a:prstGeom>
+                  </pic:spPr>
+                </pic:pic>
+              </a:graphicData>
+            </a:graphic>
+          </wp:inline>
+        </w:drawing>
+      </w:r>
+    </w:p>
+    <w:p>
+      <w:r>
+        <w:t>The following file contains various compiler tuning options</w:t>
+      </w:r>
+      <w:r>
+        <w:t>:-</w:t>
+      </w:r>
+    </w:p>
+    <w:p>
+      <w:pPr>
+        <w:rPr>
+          <w:i/>
+          <w:iCs/>
+        </w:rPr>
+      </w:pPr>
+      <w:r>
+        <w:rPr>
+          <w:i/>
+          <w:iCs/>
+        </w:rPr>
+        <w:t>graal/compiler/src/jdk.graal.compiler/src/jdk/graal/compiler/core/common/GraalOptions.java</w:t>
+      </w:r>
+    </w:p>
+    <w:p>
+      <w:pPr>
+        <w:rPr>
+          <w:sz w:val="18"/>
+          <w:szCs w:val="18"/>
+        </w:rPr>
+      </w:pPr>
+      <w:r>
+        <w:rPr>
+          <w:sz w:val="18"/>
+          <w:szCs w:val="18"/>
+        </w:rPr>
+        <w:t xml:space="preserve"> </w:t>
+      </w:r>
+      <w:r>
+        <w:rPr>
+          <w:sz w:val="18"/>
+          <w:szCs w:val="18"/>
+        </w:rPr>
+        <w:t>All the options listed in above page can be invoked using -Djdk.graal.&lt;OPTION&gt;=&lt;VALUE&gt;</w:t>
+      </w:r>
+    </w:p>
+    <w:p>
+      <w:pPr>
+        <w:spacing w:after="0"/>
+        <w:rPr>
+          <w:sz w:val="18"/>
+          <w:szCs w:val="18"/>
+        </w:rPr>
+      </w:pPr>
+      <w:r>
+        <w:rPr>
+          <w:sz w:val="18"/>
+          <w:szCs w:val="18"/>
+        </w:rPr>
+        <w:t xml:space="preserve">e.g. </w:t>
+      </w:r>
+    </w:p>
+    <w:p>
+      <w:pPr>
+        <w:spacing w:after="0"/>
+        <w:rPr>
+          <w:rFonts w:ascii="Abadi" w:hAnsi="Abadi" w:cs="Courier New"/>
+          <w:b/>
+          <w:bCs/>
+          <w:sz w:val="16"/>
+          <w:szCs w:val="16"/>
+        </w:rPr>
+      </w:pPr>
+      <w:r>
+        <w:rPr>
+          <w:rFonts w:ascii="Abadi" w:hAnsi="Abadi" w:cs="Courier New"/>
+          <w:b/>
+          <w:bCs/>
+          <w:sz w:val="16"/>
+          <w:szCs w:val="16"/>
+        </w:rPr>
+        <w:t>PROMPT&gt;$GRAAL_HOME/bin/java -XX:+UnlockExperimentalVMOptions -XX:+EnableJVMCI -XX:+UseJVMCICompiler -Djdk.graal.PrintCompilation=false -XX:+JVMCIPrintProperties -Djdk.graal.TargetVectorLowering=false -Djdk.graal.PrintPropertiesAll=true -cp . test_pea 1000000 10000 0 | grep Vector</w:t>
+      </w:r>
+    </w:p>
+    <w:p>
+      <w:pPr>
+        <w:spacing w:after="0"/>
+        <w:rPr>
+          <w:rFonts w:ascii="Abadi" w:hAnsi="Abadi" w:cs="Courier New"/>
+          <w:b/>
+          <w:bCs/>
+          <w:sz w:val="16"/>
+          <w:szCs w:val="16"/>
+        </w:rPr>
+      </w:pPr>
+    </w:p>
+    <w:p>
+      <w:pPr>
+        <w:spacing w:after="0"/>
+        <w:rPr>
+          <w:rFonts w:ascii="Abadi" w:hAnsi="Abadi" w:cs="Courier New"/>
+          <w:b/>
+          <w:bCs/>
+          <w:sz w:val="16"/>
+          <w:szCs w:val="16"/>
+        </w:rPr>
+      </w:pPr>
+      <w:r>
+        <w:rPr>
+          <w:rFonts w:ascii="Abadi" w:hAnsi="Abadi" w:cs="Courier New"/>
+          <w:b/>
+          <w:bCs/>
+          <w:sz w:val="16"/>
+          <w:szCs w:val="16"/>
+        </w:rPr>
+        <w:t>jdk.graal.OptimizeVectorAPI = true [community edition]                   [Boolean]</w:t>
+      </w:r>
+    </w:p>
+    <w:p>
+      <w:pPr>
+        <w:spacing w:after="0"/>
+        <w:rPr>
+          <w:rFonts w:ascii="Abadi" w:hAnsi="Abadi" w:cs="Courier New"/>
+          <w:b/>
+          <w:bCs/>
+          <w:sz w:val="16"/>
+          <w:szCs w:val="16"/>
+        </w:rPr>
+      </w:pPr>
+      <w:r>
+        <w:rPr>
+          <w:rFonts w:ascii="Abadi" w:hAnsi="Abadi" w:cs="Courier New"/>
+          <w:b/>
+          <w:bCs/>
+          <w:sz w:val="16"/>
+          <w:szCs w:val="16"/>
+        </w:rPr>
+        <w:t xml:space="preserve">          Expand Vector API operations to optimized machine instructions</w:t>
+      </w:r>
+    </w:p>
+    <w:p>
+      <w:pPr>
+        <w:spacing w:after="0"/>
+        <w:rPr>
+          <w:rFonts w:ascii="Abadi" w:hAnsi="Abadi" w:cs="Courier New"/>
+          <w:b/>
+          <w:bCs/>
+          <w:sz w:val="16"/>
+          <w:szCs w:val="16"/>
+        </w:rPr>
+      </w:pPr>
+      <w:r>
+        <w:rPr>
+          <w:rFonts w:ascii="Abadi" w:hAnsi="Abadi" w:cs="Courier New"/>
+          <w:b/>
+          <w:bCs/>
+          <w:sz w:val="16"/>
+          <w:szCs w:val="16"/>
+        </w:rPr>
+        <w:t>jdk.graal.TargetVectorLowering := false [community edition]              [Boolean]</w:t>
+      </w:r>
+    </w:p>
+    <w:p>
+      <w:pPr>
+        <w:spacing w:after="0"/>
+        <w:rPr>
+          <w:rFonts w:ascii="Abadi" w:hAnsi="Abadi" w:cs="Courier New"/>
+          <w:b/>
+          <w:bCs/>
+          <w:sz w:val="16"/>
+          <w:szCs w:val="16"/>
+        </w:rPr>
+      </w:pPr>
+      <w:r>
+        <w:rPr>
+          <w:rFonts w:ascii="Abadi" w:hAnsi="Abadi" w:cs="Courier New"/>
+          <w:b/>
+          <w:bCs/>
+          <w:sz w:val="16"/>
+          <w:szCs w:val="16"/>
+        </w:rPr>
+        <w:t>PROMPT&gt;</w:t>
+      </w:r>
+    </w:p>
+    <w:p>
+      <w:pPr>
+        <w:spacing w:after="0"/>
+        <w:rPr>
+          <w:b/>
+          <w:bCs/>
+          <w:sz w:val="18"/>
+          <w:szCs w:val="18"/>
+        </w:rPr>
+      </w:pPr>
+    </w:p>
+    <w:p>
+      <w:pPr>
+        <w:spacing w:after="0"/>
+        <w:rPr>
+          <w:b/>
+          <w:bCs/>
+          <w:sz w:val="18"/>
+          <w:szCs w:val="18"/>
+        </w:rPr>
+      </w:pPr>
+      <w:r>
+        <w:rPr>
+          <w:b/>
+          <w:bCs/>
+          <w:sz w:val="18"/>
+          <w:szCs w:val="18"/>
+        </w:rPr>
+        <w:t>Phases are divided into multiple tiers</w:t>
+      </w:r>
+      <w:r>
+        <w:rPr>
+          <w:b/>
+          <w:bCs/>
+          <w:sz w:val="18"/>
+          <w:szCs w:val="18"/>
+        </w:rPr>
+        <w:t>:</w:t>
+      </w:r>
+      <w:r>
+        <w:rPr>
+          <w:b/>
+          <w:bCs/>
+          <w:sz w:val="18"/>
+          <w:szCs w:val="18"/>
+        </w:rPr>
+        <w:t xml:space="preserve"> High, Mid</w:t>
+      </w:r>
+      <w:r>
+        <w:rPr>
+          <w:b/>
+          <w:bCs/>
+          <w:sz w:val="18"/>
+          <w:szCs w:val="18"/>
+        </w:rPr>
+        <w:t>,</w:t>
+      </w:r>
+      <w:r>
+        <w:rPr>
+          <w:b/>
+          <w:bCs/>
+          <w:sz w:val="18"/>
+          <w:szCs w:val="18"/>
+        </w:rPr>
+        <w:t xml:space="preserve"> and Low</w:t>
+      </w:r>
+      <w:r>
+        <w:rPr>
+          <w:b/>
+          <w:bCs/>
+          <w:sz w:val="18"/>
+          <w:szCs w:val="18"/>
+        </w:rPr>
+        <w:t>. Phase</w:t>
+      </w:r>
+      <w:r>
+        <w:rPr>
+          <w:b/>
+          <w:bCs/>
+          <w:sz w:val="18"/>
+          <w:szCs w:val="18"/>
+        </w:rPr>
+        <w:t xml:space="preserve"> ordering within a respective tier is captured by AbstractCompilationPlan</w:t>
+      </w:r>
+    </w:p>
+    <w:p>
+      <w:pPr>
+        <w:spacing w:after="0"/>
+        <w:rPr>
+          <w:b/>
+          <w:bCs/>
+          <w:sz w:val="18"/>
+          <w:szCs w:val="18"/>
+        </w:rPr>
+      </w:pPr>
+    </w:p>
+    <w:p>
+      <w:pPr>
+        <w:spacing w:after="0"/>
+        <w:rPr>
+          <w:b/>
+          <w:bCs/>
+          <w:sz w:val="18"/>
+          <w:szCs w:val="18"/>
+        </w:rPr>
+      </w:pPr>
+      <w:r>
+        <w:rPr>
+          <w:b/>
+          <w:bCs/>
+          <w:sz w:val="18"/>
+          <w:szCs w:val="18"/>
+        </w:rPr>
+        <w:drawing>
+          <wp:inline distT="0" distB="0" distL="0" distR="0" wp14:anchorId="6C75CB53" wp14:editId="10B04F36">
+            <wp:extent cx="5372100" cy="2904481"/>
+            <wp:effectExtent l="0" t="0" r="0" b="0"/>
+            <wp:docPr id="1033854530" name="Picture 1"/>
+            <wp:cNvGraphicFramePr>
+              <a:graphicFrameLocks xmlns:a="http://schemas.openxmlformats.org/drawingml/2006/main" noChangeAspect="1"/>
+            </wp:cNvGraphicFramePr>
+            <a:graphic xmlns:a="http://schemas.openxmlformats.org/drawingml/2006/main">
+              <a:graphicData uri="http://schemas.openxmlformats.org/drawingml/2006/picture">
+                <pic:pic xmlns:pic="http://schemas.openxmlformats.org/drawingml/2006/picture">
+                  <pic:nvPicPr>
+                    <pic:cNvPr id="1033854530" name=""/>
+                    <pic:cNvPicPr/>
+                  </pic:nvPicPr>
+                  <pic:blipFill>
+                    <a:blip r:embed="rId14"/>
+                    <a:stretch>
+                      <a:fillRect/>
+                    </a:stretch>
+                  </pic:blipFill>
+                  <pic:spPr>
+                    <a:xfrm>
+                      <a:off x="0" y="0"/>
+                      <a:ext cx="5373883" cy="2905445"/>
+                    </a:xfrm>
+                    <a:prstGeom prst="rect">
+                      <a:avLst/>
+                    </a:prstGeom>
+                  </pic:spPr>
+                </pic:pic>
+              </a:graphicData>
+            </a:graphic>
+          </wp:inline>
+        </w:drawing>
+      </w:r>
+    </w:p>
+    <w:p>
+      <w:pPr>
+        <w:spacing w:after="0"/>
+        <w:rPr>
+          <w:b/>
+          <w:bCs/>
+          <w:sz w:val="18"/>
+          <w:szCs w:val="18"/>
+        </w:rPr>
+      </w:pPr>
+    </w:p>
+    <w:p>
+      <w:pPr>
+        <w:spacing w:after="0"/>
+        <w:rPr>
+          <w:b/>
+          <w:bCs/>
+          <w:sz w:val="18"/>
+          <w:szCs w:val="18"/>
+        </w:rPr>
+      </w:pPr>
+      <w:r>
+        <w:rPr>
+          <w:b/>
+          <w:bCs/>
+          <w:sz w:val="18"/>
+          <w:szCs w:val="18"/>
+        </w:rPr>
+        <w:t>Phases are organized into multiple Suites</w:t>
+      </w:r>
+    </w:p>
+    <w:p>
+      <w:pPr>
+        <w:spacing w:after="0"/>
+        <w:rPr>
+          <w:b/>
+          <w:bCs/>
+          <w:sz w:val="18"/>
+          <w:szCs w:val="18"/>
+        </w:rPr>
+      </w:pPr>
+      <w:r>
+        <w:rPr>
+          <w:b/>
+          <w:bCs/>
+          <w:sz w:val="18"/>
+          <w:szCs w:val="18"/>
+        </w:rPr>
+        <w:lastRenderedPageBreak/>
+        <w:drawing>
+          <wp:inline distT="0" distB="0" distL="0" distR="0" wp14:anchorId="13830736" wp14:editId="7D1CE34E">
+            <wp:extent cx="5731510" cy="1559560"/>
+            <wp:effectExtent l="0" t="0" r="2540" b="2540"/>
+            <wp:docPr id="578383161" name="Picture 1"/>
+            <wp:cNvGraphicFramePr>
+              <a:graphicFrameLocks xmlns:a="http://schemas.openxmlformats.org/drawingml/2006/main" noChangeAspect="1"/>
+            </wp:cNvGraphicFramePr>
+            <a:graphic xmlns:a="http://schemas.openxmlformats.org/drawingml/2006/main">
+              <a:graphicData uri="http://schemas.openxmlformats.org/drawingml/2006/picture">
+                <pic:pic xmlns:pic="http://schemas.openxmlformats.org/drawingml/2006/picture">
+                  <pic:nvPicPr>
+                    <pic:cNvPr id="578383161" name=""/>
+                    <pic:cNvPicPr/>
+                  </pic:nvPicPr>
+                  <pic:blipFill>
+                    <a:blip r:embed="rId15"/>
+                    <a:stretch>
+                      <a:fillRect/>
+                    </a:stretch>
+                  </pic:blipFill>
+                  <pic:spPr>
+                    <a:xfrm>
+                      <a:off x="0" y="0"/>
+                      <a:ext cx="5731510" cy="1559560"/>
+                    </a:xfrm>
+                    <a:prstGeom prst="rect">
+                      <a:avLst/>
+                    </a:prstGeom>
+                  </pic:spPr>
+                </pic:pic>
+              </a:graphicData>
+            </a:graphic>
+          </wp:inline>
+        </w:drawing>
+      </w:r>
+    </w:p>
+    <w:p>
+      <w:pPr>
+        <w:spacing w:after="0"/>
+        <w:rPr>
+          <w:b/>
+          <w:bCs/>
+          <w:sz w:val="18"/>
+          <w:szCs w:val="18"/>
+        </w:rPr>
+      </w:pPr>
+    </w:p>
+    <w:p>
+      <w:pPr>
+        <w:spacing w:after="0"/>
+        <w:rPr>
+          <w:b/>
+          <w:bCs/>
+          <w:sz w:val="18"/>
+          <w:szCs w:val="18"/>
+        </w:rPr>
+      </w:pPr>
+      <w:r>
+        <w:rPr>
+          <w:b/>
+          <w:bCs/>
+          <w:sz w:val="18"/>
+          <w:szCs w:val="18"/>
+        </w:rPr>
+        <w:t>Abstract BasePhase has an instance-specific method run, which is overridden by different concrete optimization phases. This method receives a StructuredGraph and Context as parameters.</w:t>
+      </w:r>
+    </w:p>
+    <w:p>
+      <w:pPr>
+        <w:spacing w:after="0"/>
+        <w:rPr>
+          <w:b/>
+          <w:bCs/>
+          <w:sz w:val="18"/>
+          <w:szCs w:val="18"/>
+        </w:rPr>
+      </w:pPr>
+    </w:p>
+    <w:p>
+      <w:pPr>
+        <w:spacing w:after="0"/>
+        <w:rPr>
+          <w:b/>
+          <w:bCs/>
+          <w:sz w:val="18"/>
+          <w:szCs w:val="18"/>
+        </w:rPr>
+      </w:pPr>
+      <w:r>
+        <w:rPr>
+          <w:b/>
+          <w:bCs/>
+          <w:sz w:val="18"/>
+          <w:szCs w:val="18"/>
+        </w:rPr>
+        <w:t xml:space="preserve">    protected abstract void run(StructuredGraph graph, C context);</w:t>
+      </w:r>
+    </w:p>
+    <w:p>
+      <w:pPr>
+        <w:spacing w:after="0"/>
+        <w:rPr>
+          <w:b/>
+          <w:bCs/>
+          <w:sz w:val="18"/>
+          <w:szCs w:val="18"/>
+        </w:rPr>
+      </w:pPr>
+    </w:p>
+    <w:p>
+      <w:pPr>
+        <w:spacing w:after="0"/>
+        <w:rPr>
+          <w:b/>
+          <w:bCs/>
+          <w:sz w:val="18"/>
+          <w:szCs w:val="18"/>
+        </w:rPr>
+      </w:pPr>
+      <w:r>
+        <w:rPr>
+          <w:b/>
+          <w:bCs/>
+          <w:sz w:val="18"/>
+          <w:szCs w:val="18"/>
+        </w:rPr>
+        <w:t xml:space="preserve">In </w:t>
+      </w:r>
+      <w:r>
+        <w:rPr>
+          <w:b/>
+          <w:bCs/>
+          <w:sz w:val="18"/>
+          <w:szCs w:val="18"/>
+        </w:rPr>
+        <w:t xml:space="preserve">the </w:t>
+      </w:r>
+      <w:r>
+        <w:rPr>
+          <w:b/>
+          <w:bCs/>
+          <w:sz w:val="18"/>
+          <w:szCs w:val="18"/>
+        </w:rPr>
+        <w:t>context of VectorAPI, AMD64VectorLoweringPhase is of interest.</w:t>
+      </w:r>
+    </w:p>
+    <w:p>
+      <w:pPr>
+        <w:spacing w:after="0"/>
+        <w:rPr>
+          <w:b/>
+          <w:bCs/>
+          <w:sz w:val="18"/>
+          <w:szCs w:val="18"/>
+        </w:rPr>
+      </w:pPr>
+      <w:r>
+        <w:rPr>
+          <w:b/>
+          <w:bCs/>
+          <w:sz w:val="18"/>
+          <w:szCs w:val="18"/>
+        </w:rPr>
+        <w:t>Another interesting option in context of VectorAPI is</w:t>
+      </w:r>
+    </w:p>
+    <w:p>
+      <w:pPr>
+        <w:spacing w:after="0"/>
+        <w:rPr>
+          <w:b/>
+          <w:bCs/>
+          <w:sz w:val="18"/>
+          <w:szCs w:val="18"/>
+        </w:rPr>
+      </w:pPr>
+      <w:r>
+        <w:rPr>
+          <w:b/>
+          <w:bCs/>
+          <w:sz w:val="18"/>
+          <w:szCs w:val="18"/>
+        </w:rPr>
+        <w:t>jdk.graal.OptimizeVectorAPI = true [community edition]                   [Boolean]</w:t>
+      </w:r>
+    </w:p>
+    <w:p>
+      <w:pPr>
+        <w:spacing w:after="0"/>
+        <w:rPr>
+          <w:b/>
+          <w:bCs/>
+          <w:sz w:val="18"/>
+          <w:szCs w:val="18"/>
+        </w:rPr>
+      </w:pPr>
+      <w:r>
+        <w:rPr>
+          <w:b/>
+          <w:bCs/>
+          <w:sz w:val="18"/>
+          <w:szCs w:val="18"/>
+        </w:rPr>
+        <w:t xml:space="preserve">          Expand Vector API operations to optimized machine instructions</w:t>
+      </w:r>
+    </w:p>
+    <w:p>
+      <w:pPr>
+        <w:spacing w:after="0"/>
+        <w:rPr>
+          <w:b/>
+          <w:bCs/>
+          <w:sz w:val="18"/>
+          <w:szCs w:val="18"/>
+        </w:rPr>
+      </w:pPr>
+    </w:p>
+    <w:p>
+      <w:pPr>
+        <w:spacing w:after="0"/>
+        <w:rPr>
+          <w:b/>
+          <w:bCs/>
+          <w:sz w:val="18"/>
+          <w:szCs w:val="18"/>
+        </w:rPr>
+      </w:pPr>
+    </w:p>
+    <w:p>
+      <w:pPr>
+        <w:spacing w:after="0"/>
+        <w:rPr>
+          <w:b/>
+          <w:bCs/>
+          <w:sz w:val="18"/>
+          <w:szCs w:val="18"/>
+        </w:rPr>
+      </w:pPr>
+      <w:r>
+        <w:rPr>
+          <w:b/>
+          <w:bCs/>
+          <w:sz w:val="18"/>
+          <w:szCs w:val="18"/>
+        </w:rPr>
+        <w:drawing>
+          <wp:inline distT="0" distB="0" distL="0" distR="0" wp14:anchorId="76724895" wp14:editId="7F2C9857">
+            <wp:extent cx="5731510" cy="1850390"/>
+            <wp:effectExtent l="0" t="0" r="2540" b="0"/>
+            <wp:docPr id="367512191" name="Picture 1"/>
+            <wp:cNvGraphicFramePr>
+              <a:graphicFrameLocks xmlns:a="http://schemas.openxmlformats.org/drawingml/2006/main" noChangeAspect="1"/>
+            </wp:cNvGraphicFramePr>
+            <a:graphic xmlns:a="http://schemas.openxmlformats.org/drawingml/2006/main">
+              <a:graphicData uri="http://schemas.openxmlformats.org/drawingml/2006/picture">
+                <pic:pic xmlns:pic="http://schemas.openxmlformats.org/drawingml/2006/picture">
+                  <pic:nvPicPr>
+                    <pic:cNvPr id="367512191" name=""/>
+                    <pic:cNvPicPr/>
+                  </pic:nvPicPr>
+                  <pic:blipFill>
+                    <a:blip r:embed="rId16"/>
+                    <a:stretch>
+                      <a:fillRect/>
+                    </a:stretch>
+                  </pic:blipFill>
+                  <pic:spPr>
+                    <a:xfrm>
+                      <a:off x="0" y="0"/>
+                      <a:ext cx="5731510" cy="1850390"/>
+                    </a:xfrm>
+                    <a:prstGeom prst="rect">
+                      <a:avLst/>
+                    </a:prstGeom>
+                  </pic:spPr>
+                </pic:pic>
+              </a:graphicData>
+            </a:graphic>
+          </wp:inline>
+        </w:drawing>
+      </w:r>
+    </w:p>
+    <w:p>
+      <w:pPr>
+        <w:spacing w:after="0"/>
+        <w:rPr>
+          <w:b/>
+          <w:bCs/>
+          <w:sz w:val="18"/>
+          <w:szCs w:val="18"/>
+        </w:rPr>
+      </w:pPr>
+    </w:p>
+    <w:p>
+      <w:pPr>
+        <w:spacing w:after="0"/>
+        <w:rPr>
+          <w:b/>
+          <w:bCs/>
+          <w:sz w:val="18"/>
+          <w:szCs w:val="18"/>
+        </w:rPr>
+      </w:pPr>
+      <w:r>
+        <w:rPr>
+          <w:b/>
+          <w:bCs/>
+          <w:sz w:val="18"/>
+          <w:szCs w:val="18"/>
+        </w:rPr>
+        <w:t>Here is an execution stack of method compilation.</w:t>
+      </w:r>
+    </w:p>
+    <w:p>
+      <w:pPr>
+        <w:spacing w:after="0"/>
+        <w:rPr>
+          <w:b/>
+          <w:bCs/>
+          <w:sz w:val="18"/>
+          <w:szCs w:val="18"/>
+        </w:rPr>
+      </w:pPr>
+    </w:p>
+    <w:p>
+      <w:pPr>
+        <w:spacing w:after="0"/>
+        <w:rPr>
+          <w:b/>
+          <w:bCs/>
+          <w:sz w:val="18"/>
+          <w:szCs w:val="18"/>
+        </w:rPr>
+      </w:pPr>
+      <w:r>
+        <w:rPr>
+          <w:b/>
+          <w:bCs/>
+          <w:sz w:val="18"/>
+          <w:szCs w:val="18"/>
+        </w:rPr>
+        <w:drawing>
+          <wp:inline distT="0" distB="0" distL="0" distR="0" wp14:anchorId="4C353A6E" wp14:editId="35A8880C">
+            <wp:extent cx="3500943" cy="2924175"/>
+            <wp:effectExtent l="0" t="0" r="4445" b="0"/>
+            <wp:docPr id="1229640339" name="Picture 1"/>
+            <wp:cNvGraphicFramePr>
+              <a:graphicFrameLocks xmlns:a="http://schemas.openxmlformats.org/drawingml/2006/main" noChangeAspect="1"/>
+            </wp:cNvGraphicFramePr>
+            <a:graphic xmlns:a="http://schemas.openxmlformats.org/drawingml/2006/main">
+              <a:graphicData uri="http://schemas.openxmlformats.org/drawingml/2006/picture">
+                <pic:pic xmlns:pic="http://schemas.openxmlformats.org/drawingml/2006/picture">
+                  <pic:nvPicPr>
+                    <pic:cNvPr id="1229640339" name=""/>
+                    <pic:cNvPicPr/>
+                  </pic:nvPicPr>
+                  <pic:blipFill>
+                    <a:blip r:embed="rId17"/>
+                    <a:stretch>
+                      <a:fillRect/>
+                    </a:stretch>
+                  </pic:blipFill>
+                  <pic:spPr>
+                    <a:xfrm>
+                      <a:off x="0" y="0"/>
+                      <a:ext cx="3512004" cy="2933413"/>
+                    </a:xfrm>
+                    <a:prstGeom prst="rect">
+                      <a:avLst/>
+                    </a:prstGeom>
+                  </pic:spPr>
+                </pic:pic>
+              </a:graphicData>
+            </a:graphic>
+          </wp:inline>
+        </w:drawing>
+      </w:r>
+    </w:p>
+    <w:p>
+      <w:pPr>
+        <w:spacing w:after="0"/>
+        <w:rPr>
+          <w:b/>
+          <w:bCs/>
+          <w:sz w:val="18"/>
+          <w:szCs w:val="18"/>
+        </w:rPr>
+      </w:pPr>
+      <w:r>
+        <w:rPr>
+          <w:b/>
+          <w:bCs/>
+          <w:sz w:val="18"/>
+          <w:szCs w:val="18"/>
+        </w:rPr>
+        <w:t xml:space="preserve"> </w:t>
+      </w:r>
+    </w:p>
+    <w:p>
+      <w:r>
+        <w:rPr>
+          <w:noProof/>
+        </w:rPr>
+        <w:lastRenderedPageBreak/>
+        <w:drawing>
+          <wp:inline distT="0" distB="0" distL="0" distR="0" wp14:anchorId="241290E6" wp14:editId="0563CE17">
+            <wp:extent cx="4433888" cy="2361367"/>
+            <wp:effectExtent l="0" t="0" r="5080" b="1270"/>
+            <wp:docPr id="1772629318" name="Picture 1"/>
+            <wp:cNvGraphicFramePr>
+              <a:graphicFrameLocks xmlns:a="http://schemas.openxmlformats.org/drawingml/2006/main" noChangeAspect="1"/>
+            </wp:cNvGraphicFramePr>
+            <a:graphic xmlns:a="http://schemas.openxmlformats.org/drawingml/2006/main">
+              <a:graphicData uri="http://schemas.openxmlformats.org/drawingml/2006/picture">
+                <pic:pic xmlns:pic="http://schemas.openxmlformats.org/drawingml/2006/picture">
+                  <pic:nvPicPr>
+                    <pic:cNvPr id="1772629318" name=""/>
+                    <pic:cNvPicPr/>
+                  </pic:nvPicPr>
+                  <pic:blipFill>
+                    <a:blip r:embed="rId18"/>
+                    <a:stretch>
+                      <a:fillRect/>
+                    </a:stretch>
+                  </pic:blipFill>
+                  <pic:spPr>
+                    <a:xfrm>
+                      <a:off x="0" y="0"/>
+                      <a:ext cx="4440769" cy="2365032"/>
+                    </a:xfrm>
+                    <a:prstGeom prst="rect">
+                      <a:avLst/>
+                    </a:prstGeom>
+                  </pic:spPr>
+                </pic:pic>
+              </a:graphicData>
+            </a:graphic>
+          </wp:inline>
+        </w:drawing>
+      </w:r>
+    </w:p>
+    <w:p>
+      <w:r>
+        <w:rPr>
+          <w:noProof/>
+        </w:rPr>
+        <w:drawing>
+          <wp:inline distT="0" distB="0" distL="0" distR="0" wp14:anchorId="3EAFDDD8" wp14:editId="30394E1C">
+            <wp:extent cx="4417568" cy="1362075"/>
+            <wp:effectExtent l="0" t="0" r="2540" b="0"/>
             <wp:docPr id="718364937" name="Picture 1" descr="A screenshot of a computer program&#10;&#10;Description automatically generated"/>
             <wp:cNvGraphicFramePr>
               <a:graphicFrameLocks xmlns:a="http://schemas.openxmlformats.org/drawingml/2006/main" noChangeAspect="1"/>
@@ -23,7 +1974,7 @@
                     <pic:cNvPicPr/>
                   </pic:nvPicPr>
                   <pic:blipFill>
-                    <a:blip r:embed="rId5"/>
+                    <a:blip r:embed="rId19"/>
                     <a:stretch>
                       <a:fillRect/>
                     </a:stretch>
@@ -31,7 +1982,7 @@
                   <pic:spPr>
                     <a:xfrm>
                       <a:off x="0" y="0"/>
-                      <a:ext cx="5731510" cy="1767205"/>
+                      <a:ext cx="4438754" cy="1368607"/>
                     </a:xfrm>
                     <a:prstGeom prst="rect">
                       <a:avLst/>
@@ -44,31 +1995,27 @@
         </w:drawing>
       </w:r>
     </w:p>
-    <w:p/>
-    <w:p>
-      <w:r>
-        <w:t xml:space="preserve">Front-end HIR, High, Mid compiler phases shared b/w JIT and </w:t>
-      </w:r>
-      <w:proofErr w:type="gramStart"/>
-      <w:r>
-        <w:t>AOT:-</w:t>
-      </w:r>
-      <w:proofErr w:type="gramEnd"/>
-    </w:p>
-    <w:p>
-      <w:r>
-        <w:t>Different backends implement LIRGenerationProvider interface.</w:t>
-      </w:r>
-    </w:p>
-    <w:p>
-      <w:r>
-        <w:t xml:space="preserve">Check if any commonality in lower b/w backends </w:t>
-      </w:r>
-      <w:proofErr w:type="gramStart"/>
-      <w:r>
-        <w:t>looks:-</w:t>
-      </w:r>
-      <w:proofErr w:type="gramEnd"/>
+    <w:p>
+      <w:r>
+        <w:t>Front-end HIR, High, Mid</w:t>
+      </w:r>
+      <w:r>
+        <w:t xml:space="preserve"> and Low Tier </w:t>
+      </w:r>
+      <w:r>
+        <w:t>compiler phases shared b/w JIT and AOT:-</w:t>
+      </w:r>
+    </w:p>
+    <w:p>
+      <w:r>
+        <w:t xml:space="preserve">Different backends implement </w:t>
+      </w:r>
+      <w:r>
+        <w:t xml:space="preserve">the </w:t>
+      </w:r>
+      <w:r>
+        <w:t>LIRGenerationProvider interface.</w:t>
+      </w:r>
     </w:p>
     <w:p>
       <w:pPr>
@@ -95,121 +2042,14 @@
       </w:r>
     </w:p>
     <w:p>
-      <w:r>
-        <w:t xml:space="preserve">Build </w:t>
-      </w:r>
-      <w:proofErr w:type="gramStart"/>
-      <w:r>
-        <w:t>Steps:-</w:t>
-      </w:r>
-      <w:proofErr w:type="gramEnd"/>
-    </w:p>
-    <w:p>
-      <w:pPr>
-        <w:ind w:left="720"/>
-      </w:pPr>
-      <w:r>
-        <w:t>cd compiler</w:t>
-      </w:r>
-    </w:p>
-    <w:p>
-      <w:pPr>
-        <w:ind w:left="720"/>
-      </w:pPr>
-      <w:r>
-        <w:t>mx build</w:t>
-      </w:r>
-    </w:p>
-    <w:p>
-      <w:pPr>
-        <w:ind w:left="720"/>
-      </w:pPr>
-      <w:r>
-        <w:t>mx vm</w:t>
-      </w:r>
-    </w:p>
-    <w:p>
-      <w:pPr>
-        <w:ind w:left="720"/>
-      </w:pPr>
-      <w:r>
-        <w:t>mx graaljdk-home</w:t>
-      </w:r>
-    </w:p>
-    <w:p>
-      <w:r>
-        <w:t>Root cause VectorAPI MulReduction failure.</w:t>
-      </w:r>
-    </w:p>
-    <w:p>
-      <w:r>
-        <w:t>-</w:t>
-      </w:r>
-      <w:proofErr w:type="gramStart"/>
-      <w:r>
-        <w:t>XX:+</w:t>
-      </w:r>
-      <w:proofErr w:type="gramEnd"/>
-      <w:r>
-        <w:t>JVMCIPrintProperties</w:t>
-      </w:r>
-    </w:p>
-    <w:p/>
-    <w:p>
-      <w:r>
-        <w:rPr>
-          <w:noProof/>
-        </w:rPr>
-        <w:drawing>
-          <wp:inline distT="0" distB="0" distL="0" distR="0" wp14:anchorId="31000488" wp14:editId="2F1139B1">
-            <wp:extent cx="5731510" cy="3052445"/>
-            <wp:effectExtent l="0" t="0" r="2540" b="0"/>
-            <wp:docPr id="1772629318" name="Picture 1"/>
-            <wp:cNvGraphicFramePr>
-              <a:graphicFrameLocks xmlns:a="http://schemas.openxmlformats.org/drawingml/2006/main" noChangeAspect="1"/>
-            </wp:cNvGraphicFramePr>
-            <a:graphic xmlns:a="http://schemas.openxmlformats.org/drawingml/2006/main">
-              <a:graphicData uri="http://schemas.openxmlformats.org/drawingml/2006/picture">
-                <pic:pic xmlns:pic="http://schemas.openxmlformats.org/drawingml/2006/picture">
-                  <pic:nvPicPr>
-                    <pic:cNvPr id="1772629318" name=""/>
-                    <pic:cNvPicPr/>
-                  </pic:nvPicPr>
-                  <pic:blipFill>
-                    <a:blip r:embed="rId6"/>
-                    <a:stretch>
-                      <a:fillRect/>
-                    </a:stretch>
-                  </pic:blipFill>
-                  <pic:spPr>
-                    <a:xfrm>
-                      <a:off x="0" y="0"/>
-                      <a:ext cx="5731510" cy="3052445"/>
-                    </a:xfrm>
-                    <a:prstGeom prst="rect">
-                      <a:avLst/>
-                    </a:prstGeom>
-                  </pic:spPr>
-                </pic:pic>
-              </a:graphicData>
-            </a:graphic>
-          </wp:inline>
-        </w:drawing>
-      </w:r>
-    </w:p>
-    <w:p>
-      <w:r>
-        <w:lastRenderedPageBreak/>
-        <w:t xml:space="preserve">Native VM calls </w:t>
-      </w:r>
-      <w:proofErr w:type="gramStart"/>
-      <w:r>
-        <w:t>JavaCalls::</w:t>
-      </w:r>
-      <w:proofErr w:type="gramEnd"/>
-      <w:r>
-        <w:t xml:space="preserve">call_special which directly invokes Java methods </w:t>
-      </w:r>
+      <w:pPr>
+        <w:spacing w:after="0"/>
+      </w:pPr>
+    </w:p>
+    <w:p>
+      <w:pPr>
+        <w:spacing w:after="0"/>
+      </w:pPr>
     </w:p>
     <w:p>
       <w:r>
@@ -232,7 +2072,7 @@
                     <pic:cNvPicPr/>
                   </pic:nvPicPr>
                   <pic:blipFill>
-                    <a:blip r:embed="rId7"/>
+                    <a:blip r:embed="rId20"/>
                     <a:stretch>
                       <a:fillRect/>
                     </a:stretch>
@@ -255,13 +2095,8 @@
     </w:p>
     <w:p/>
     <w:p>
-      <w:proofErr w:type="gramStart"/>
-      <w:r>
-        <w:t>emitFrontEnd(</w:t>
-      </w:r>
-      <w:proofErr w:type="gramEnd"/>
-      <w:r>
-        <w:t>)</w:t>
+      <w:r>
+        <w:t>emitFrontEnd()</w:t>
       </w:r>
     </w:p>
     <w:p>
@@ -302,6 +2137,10 @@
         <w:ind w:left="360"/>
       </w:pPr>
       <w:r>
+        <w:rPr>
+          <w:noProof/>
+        </w:rPr>
+        <w:lastRenderedPageBreak/>
         <w:drawing>
           <wp:inline distT="0" distB="0" distL="0" distR="0" wp14:anchorId="25BED148" wp14:editId="6432D9F4">
             <wp:extent cx="5731510" cy="2997200"/>
@@ -318,7 +2157,7 @@
                     <pic:cNvPicPr/>
                   </pic:nvPicPr>
                   <pic:blipFill>
-                    <a:blip r:embed="rId8"/>
+                    <a:blip r:embed="rId21"/>
                     <a:stretch>
                       <a:fillRect/>
                     </a:stretch>
@@ -385,13 +2224,8 @@
       </w:r>
     </w:p>
     <w:p>
-      <w:proofErr w:type="gramStart"/>
-      <w:r>
-        <w:t>emitBackend(</w:t>
-      </w:r>
-      <w:proofErr w:type="gramEnd"/>
-      <w:r>
-        <w:t>)</w:t>
+      <w:r>
+        <w:t>emitBackend()</w:t>
       </w:r>
     </w:p>
     <w:p>
@@ -408,11 +2242,13 @@
     </w:p>
     <w:p>
       <w:r>
-        <w:lastRenderedPageBreak/>
+        <w:rPr>
+          <w:noProof/>
+        </w:rPr>
         <w:drawing>
-          <wp:inline distT="0" distB="0" distL="0" distR="0" wp14:anchorId="6BAC9B58" wp14:editId="7FB0EC4A">
-            <wp:extent cx="4830275" cy="2002536"/>
-            <wp:effectExtent l="0" t="0" r="8890" b="0"/>
+          <wp:inline distT="0" distB="0" distL="0" distR="0" wp14:anchorId="6BAC9B58" wp14:editId="69A313D6">
+            <wp:extent cx="5514013" cy="2286000"/>
+            <wp:effectExtent l="0" t="0" r="0" b="0"/>
             <wp:docPr id="1776452590" name="Picture 1"/>
             <wp:cNvGraphicFramePr>
               <a:graphicFrameLocks xmlns:a="http://schemas.openxmlformats.org/drawingml/2006/main" noChangeAspect="1"/>
@@ -425,7 +2261,7 @@
                     <pic:cNvPicPr/>
                   </pic:nvPicPr>
                   <pic:blipFill>
-                    <a:blip r:embed="rId9"/>
+                    <a:blip r:embed="rId22"/>
                     <a:stretch>
                       <a:fillRect/>
                     </a:stretch>
@@ -433,7 +2269,7 @@
                   <pic:spPr>
                     <a:xfrm>
                       <a:off x="0" y="0"/>
-                      <a:ext cx="4841737" cy="2007288"/>
+                      <a:ext cx="5530865" cy="2292986"/>
                     </a:xfrm>
                     <a:prstGeom prst="rect">
                       <a:avLst/>
@@ -446,7 +2282,6 @@
         </w:drawing>
       </w:r>
     </w:p>
-    <w:p/>
     <w:p>
       <w:pPr>
         <w:pStyle w:val="ListParagraph"/>
@@ -455,21 +2290,20 @@
           <w:numId w:val="2"/>
         </w:numPr>
       </w:pPr>
-      <w:proofErr w:type="gramStart"/>
-      <w:r>
-        <w:t>createJVMCIBackend(</w:t>
-      </w:r>
-      <w:proofErr w:type="gramEnd"/>
-      <w:r>
-        <w:t>)</w:t>
-      </w:r>
-    </w:p>
-    <w:p>
-      <w:r>
+      <w:r>
+        <w:t>createJVMCIBackend()</w:t>
+      </w:r>
+    </w:p>
+    <w:p>
+      <w:r>
+        <w:rPr>
+          <w:noProof/>
+        </w:rPr>
+        <w:lastRenderedPageBreak/>
         <w:drawing>
-          <wp:inline distT="0" distB="0" distL="0" distR="0" wp14:anchorId="6F493A14" wp14:editId="772B2CE0">
-            <wp:extent cx="4549140" cy="2305818"/>
-            <wp:effectExtent l="0" t="0" r="3810" b="0"/>
+          <wp:inline distT="0" distB="0" distL="0" distR="0" wp14:anchorId="6F493A14" wp14:editId="4E119EB7">
+            <wp:extent cx="5512273" cy="2794000"/>
+            <wp:effectExtent l="0" t="0" r="0" b="6350"/>
             <wp:docPr id="1047461342" name="Picture 1"/>
             <wp:cNvGraphicFramePr>
               <a:graphicFrameLocks xmlns:a="http://schemas.openxmlformats.org/drawingml/2006/main" noChangeAspect="1"/>
@@ -482,7 +2316,7 @@
                     <pic:cNvPicPr/>
                   </pic:nvPicPr>
                   <pic:blipFill>
-                    <a:blip r:embed="rId10"/>
+                    <a:blip r:embed="rId23"/>
                     <a:stretch>
                       <a:fillRect/>
                     </a:stretch>
@@ -490,7 +2324,7 @@
                   <pic:spPr>
                     <a:xfrm>
                       <a:off x="0" y="0"/>
-                      <a:ext cx="4551731" cy="2307131"/>
+                      <a:ext cx="5523787" cy="2799836"/>
                     </a:xfrm>
                     <a:prstGeom prst="rect">
                       <a:avLst/>
@@ -501,6 +2335,529 @@
             </a:graphic>
           </wp:inline>
         </w:drawing>
+      </w:r>
+    </w:p>
+    <w:p>
+      <w:pPr>
+        <w:tabs>
+          <w:tab w:val="left" w:pos="1044"/>
+        </w:tabs>
+      </w:pPr>
+    </w:p>
+    <w:p>
+      <w:pPr>
+        <w:tabs>
+          <w:tab w:val="left" w:pos="1044"/>
+        </w:tabs>
+      </w:pPr>
+    </w:p>
+    <w:p>
+      <w:pPr>
+        <w:tabs>
+          <w:tab w:val="left" w:pos="1044"/>
+        </w:tabs>
+      </w:pPr>
+    </w:p>
+    <w:p>
+      <w:pPr>
+        <w:tabs>
+          <w:tab w:val="left" w:pos="1044"/>
+        </w:tabs>
+      </w:pPr>
+    </w:p>
+    <w:p>
+      <w:pPr>
+        <w:tabs>
+          <w:tab w:val="left" w:pos="1044"/>
+        </w:tabs>
+      </w:pPr>
+    </w:p>
+    <w:p>
+      <w:pPr>
+        <w:tabs>
+          <w:tab w:val="left" w:pos="1044"/>
+        </w:tabs>
+      </w:pPr>
+    </w:p>
+    <w:p>
+      <w:pPr>
+        <w:tabs>
+          <w:tab w:val="left" w:pos="1044"/>
+        </w:tabs>
+      </w:pPr>
+    </w:p>
+    <w:p>
+      <w:pPr>
+        <w:tabs>
+          <w:tab w:val="left" w:pos="1044"/>
+        </w:tabs>
+      </w:pPr>
+    </w:p>
+    <w:p>
+      <w:pPr>
+        <w:tabs>
+          <w:tab w:val="left" w:pos="1044"/>
+        </w:tabs>
+      </w:pPr>
+    </w:p>
+    <w:p>
+      <w:pPr>
+        <w:tabs>
+          <w:tab w:val="left" w:pos="1044"/>
+        </w:tabs>
+      </w:pPr>
+    </w:p>
+    <w:p>
+      <w:pPr>
+        <w:tabs>
+          <w:tab w:val="left" w:pos="1044"/>
+        </w:tabs>
+      </w:pPr>
+    </w:p>
+    <w:p>
+      <w:pPr>
+        <w:tabs>
+          <w:tab w:val="left" w:pos="1044"/>
+        </w:tabs>
+      </w:pPr>
+    </w:p>
+    <w:p>
+      <w:pPr>
+        <w:tabs>
+          <w:tab w:val="left" w:pos="1044"/>
+        </w:tabs>
+      </w:pPr>
+    </w:p>
+    <w:p>
+      <w:pPr>
+        <w:tabs>
+          <w:tab w:val="left" w:pos="1044"/>
+        </w:tabs>
+      </w:pPr>
+    </w:p>
+    <w:p>
+      <w:pPr>
+        <w:tabs>
+          <w:tab w:val="left" w:pos="1044"/>
+        </w:tabs>
+      </w:pPr>
+    </w:p>
+    <w:p>
+      <w:pPr>
+        <w:tabs>
+          <w:tab w:val="left" w:pos="1044"/>
+        </w:tabs>
+      </w:pPr>
+    </w:p>
+    <w:p>
+      <w:pPr>
+        <w:tabs>
+          <w:tab w:val="left" w:pos="1044"/>
+        </w:tabs>
+      </w:pPr>
+    </w:p>
+    <w:p>
+      <w:pPr>
+        <w:tabs>
+          <w:tab w:val="left" w:pos="1044"/>
+        </w:tabs>
+      </w:pPr>
+    </w:p>
+    <w:p>
+      <w:pPr>
+        <w:tabs>
+          <w:tab w:val="left" w:pos="1044"/>
+        </w:tabs>
+      </w:pPr>
+    </w:p>
+    <w:p>
+      <w:pPr>
+        <w:tabs>
+          <w:tab w:val="left" w:pos="1044"/>
+        </w:tabs>
+      </w:pPr>
+    </w:p>
+    <w:p>
+      <w:pPr>
+        <w:tabs>
+          <w:tab w:val="left" w:pos="1044"/>
+        </w:tabs>
+      </w:pPr>
+    </w:p>
+    <w:p>
+      <w:pPr>
+        <w:tabs>
+          <w:tab w:val="left" w:pos="1044"/>
+        </w:tabs>
+      </w:pPr>
+    </w:p>
+    <w:p>
+      <w:pPr>
+        <w:pStyle w:val="ListParagraph"/>
+        <w:numPr>
+          <w:ilvl w:val="0"/>
+          <w:numId w:val="5"/>
+        </w:numPr>
+        <w:tabs>
+          <w:tab w:val="left" w:pos="1044"/>
+        </w:tabs>
+        <w:rPr>
+          <w:b/>
+          <w:bCs/>
+          <w:u w:val="single"/>
+        </w:rPr>
+      </w:pPr>
+      <w:r>
+        <w:rPr>
+          <w:b/>
+          <w:bCs/>
+          <w:u w:val="single"/>
+        </w:rPr>
+        <w:t xml:space="preserve">Exploring Graal’s partial escape analysis </w:t>
+      </w:r>
+    </w:p>
+    <w:p>
+      <w:pPr>
+        <w:tabs>
+          <w:tab w:val="left" w:pos="1044"/>
+        </w:tabs>
+        <w:rPr>
+          <w:u w:val="single"/>
+        </w:rPr>
+      </w:pPr>
+      <w:hyperlink r:id="rId24" w:history="1">
+        <w:r>
+          <w:rPr>
+            <w:rStyle w:val="Hyperlink"/>
+          </w:rPr>
+          <w:t>https://bugs.openjdk.org/browse/JDK-8366137</w:t>
+        </w:r>
+      </w:hyperlink>
+    </w:p>
+    <w:p>
+      <w:pPr>
+        <w:tabs>
+          <w:tab w:val="left" w:pos="1044"/>
+        </w:tabs>
+      </w:pPr>
+      <w:r>
+        <w:rPr>
+          <w:noProof/>
+        </w:rPr>
+        <w:drawing>
+          <wp:inline distT="0" distB="0" distL="0" distR="0" wp14:anchorId="0D9B2120" wp14:editId="3925B592">
+            <wp:extent cx="5313680" cy="2478461"/>
+            <wp:effectExtent l="0" t="0" r="1270" b="0"/>
+            <wp:docPr id="514327330" name="Picture 1"/>
+            <wp:cNvGraphicFramePr>
+              <a:graphicFrameLocks xmlns:a="http://schemas.openxmlformats.org/drawingml/2006/main" noChangeAspect="1"/>
+            </wp:cNvGraphicFramePr>
+            <a:graphic xmlns:a="http://schemas.openxmlformats.org/drawingml/2006/main">
+              <a:graphicData uri="http://schemas.openxmlformats.org/drawingml/2006/picture">
+                <pic:pic xmlns:pic="http://schemas.openxmlformats.org/drawingml/2006/picture">
+                  <pic:nvPicPr>
+                    <pic:cNvPr id="514327330" name=""/>
+                    <pic:cNvPicPr/>
+                  </pic:nvPicPr>
+                  <pic:blipFill>
+                    <a:blip r:embed="rId25"/>
+                    <a:stretch>
+                      <a:fillRect/>
+                    </a:stretch>
+                  </pic:blipFill>
+                  <pic:spPr>
+                    <a:xfrm>
+                      <a:off x="0" y="0"/>
+                      <a:ext cx="5324484" cy="2483500"/>
+                    </a:xfrm>
+                    <a:prstGeom prst="rect">
+                      <a:avLst/>
+                    </a:prstGeom>
+                  </pic:spPr>
+                </pic:pic>
+              </a:graphicData>
+            </a:graphic>
+          </wp:inline>
+        </w:drawing>
+      </w:r>
+    </w:p>
+    <w:p>
+      <w:pPr>
+        <w:tabs>
+          <w:tab w:val="left" w:pos="1044"/>
+        </w:tabs>
+      </w:pPr>
+    </w:p>
+    <w:p>
+      <w:pPr>
+        <w:tabs>
+          <w:tab w:val="left" w:pos="1044"/>
+        </w:tabs>
+      </w:pPr>
+      <w:r>
+        <w:rPr>
+          <w:noProof/>
+        </w:rPr>
+        <w:drawing>
+          <wp:inline distT="0" distB="0" distL="0" distR="0" wp14:anchorId="45E29FC6" wp14:editId="22824981">
+            <wp:extent cx="4452513" cy="3596640"/>
+            <wp:effectExtent l="0" t="0" r="5715" b="3810"/>
+            <wp:docPr id="30556944" name="Picture 1"/>
+            <wp:cNvGraphicFramePr>
+              <a:graphicFrameLocks xmlns:a="http://schemas.openxmlformats.org/drawingml/2006/main" noChangeAspect="1"/>
+            </wp:cNvGraphicFramePr>
+            <a:graphic xmlns:a="http://schemas.openxmlformats.org/drawingml/2006/main">
+              <a:graphicData uri="http://schemas.openxmlformats.org/drawingml/2006/picture">
+                <pic:pic xmlns:pic="http://schemas.openxmlformats.org/drawingml/2006/picture">
+                  <pic:nvPicPr>
+                    <pic:cNvPr id="30556944" name=""/>
+                    <pic:cNvPicPr/>
+                  </pic:nvPicPr>
+                  <pic:blipFill>
+                    <a:blip r:embed="rId26"/>
+                    <a:stretch>
+                      <a:fillRect/>
+                    </a:stretch>
+                  </pic:blipFill>
+                  <pic:spPr>
+                    <a:xfrm>
+                      <a:off x="0" y="0"/>
+                      <a:ext cx="4454702" cy="3598408"/>
+                    </a:xfrm>
+                    <a:prstGeom prst="rect">
+                      <a:avLst/>
+                    </a:prstGeom>
+                  </pic:spPr>
+                </pic:pic>
+              </a:graphicData>
+            </a:graphic>
+          </wp:inline>
+        </w:drawing>
+      </w:r>
+    </w:p>
+    <w:p>
+      <w:pPr>
+        <w:tabs>
+          <w:tab w:val="left" w:pos="1044"/>
+        </w:tabs>
+      </w:pPr>
+    </w:p>
+    <w:p>
+      <w:pPr>
+        <w:tabs>
+          <w:tab w:val="left" w:pos="1044"/>
+        </w:tabs>
+      </w:pPr>
+      <w:r>
+        <w:t>FrameState in Graal compiler is analogous to JVMState in C2</w:t>
+      </w:r>
+    </w:p>
+    <w:p>
+      <w:pPr>
+        <w:tabs>
+          <w:tab w:val="left" w:pos="1044"/>
+        </w:tabs>
+      </w:pPr>
+      <w:r>
+        <w:rPr>
+          <w:noProof/>
+        </w:rPr>
+        <w:lastRenderedPageBreak/>
+        <w:drawing>
+          <wp:inline distT="0" distB="0" distL="0" distR="0" wp14:anchorId="13072F9B" wp14:editId="4F177810">
+            <wp:extent cx="5731510" cy="1200150"/>
+            <wp:effectExtent l="0" t="0" r="2540" b="0"/>
+            <wp:docPr id="1901224833" name="Picture 1"/>
+            <wp:cNvGraphicFramePr>
+              <a:graphicFrameLocks xmlns:a="http://schemas.openxmlformats.org/drawingml/2006/main" noChangeAspect="1"/>
+            </wp:cNvGraphicFramePr>
+            <a:graphic xmlns:a="http://schemas.openxmlformats.org/drawingml/2006/main">
+              <a:graphicData uri="http://schemas.openxmlformats.org/drawingml/2006/picture">
+                <pic:pic xmlns:pic="http://schemas.openxmlformats.org/drawingml/2006/picture">
+                  <pic:nvPicPr>
+                    <pic:cNvPr id="1901224833" name=""/>
+                    <pic:cNvPicPr/>
+                  </pic:nvPicPr>
+                  <pic:blipFill>
+                    <a:blip r:embed="rId27"/>
+                    <a:stretch>
+                      <a:fillRect/>
+                    </a:stretch>
+                  </pic:blipFill>
+                  <pic:spPr>
+                    <a:xfrm>
+                      <a:off x="0" y="0"/>
+                      <a:ext cx="5731510" cy="1200150"/>
+                    </a:xfrm>
+                    <a:prstGeom prst="rect">
+                      <a:avLst/>
+                    </a:prstGeom>
+                  </pic:spPr>
+                </pic:pic>
+              </a:graphicData>
+            </a:graphic>
+          </wp:inline>
+        </w:drawing>
+      </w:r>
+    </w:p>
+    <w:p>
+      <w:pPr>
+        <w:tabs>
+          <w:tab w:val="left" w:pos="1044"/>
+        </w:tabs>
+      </w:pPr>
+      <w:r>
+        <w:t xml:space="preserve">JVMState is associated with various </w:t>
+      </w:r>
+      <w:r>
+        <w:t>SafePointNodes, around loop back, method return, and at the call site</w:t>
+      </w:r>
+      <w:r>
+        <w:t>.</w:t>
+      </w:r>
+      <w:r>
+        <w:t xml:space="preserve"> build_start_state creates initial state of method creation by ParserGenerator. A chain of JVMState is formed if a node is inlined</w:t>
+      </w:r>
+      <w:r>
+        <w:t>. During code emission, the compiler dumps the stack of frames associated with Safepoints into the debug stream. Multiple VM clients, such as deoptimization, use this to reconstruct the interpreter state. It is also used during root set enumeration, along with OopMaps, to find the location of oops.</w:t>
+      </w:r>
+      <w:r>
+        <w:t xml:space="preserve">   </w:t>
+      </w:r>
+    </w:p>
+    <w:p>
+      <w:pPr>
+        <w:tabs>
+          <w:tab w:val="left" w:pos="1044"/>
+        </w:tabs>
+      </w:pPr>
+      <w:r>
+        <w:t xml:space="preserve">Runtime always expects a valid </w:t>
+      </w:r>
+      <w:r>
+        <w:t>OopMap against each</w:t>
+      </w:r>
+      <w:r>
+        <w:t xml:space="preserve"> frame; auxiliary structure </w:t>
+      </w:r>
+      <w:r>
+        <w:t>PCDescriptor</w:t>
+      </w:r>
+      <w:r>
+        <w:t xml:space="preserve"> maintains this mapping.</w:t>
+      </w:r>
+    </w:p>
+    <w:p>
+      <w:pPr>
+        <w:tabs>
+          <w:tab w:val="left" w:pos="1044"/>
+        </w:tabs>
+      </w:pPr>
+      <w:r>
+        <w:rPr>
+          <w:noProof/>
+        </w:rPr>
+        <w:drawing>
+          <wp:inline distT="0" distB="0" distL="0" distR="0" wp14:anchorId="4E0B029A" wp14:editId="0EE11726">
+            <wp:extent cx="4848303" cy="4287520"/>
+            <wp:effectExtent l="0" t="0" r="9525" b="0"/>
+            <wp:docPr id="526695779" name="Picture 1"/>
+            <wp:cNvGraphicFramePr>
+              <a:graphicFrameLocks xmlns:a="http://schemas.openxmlformats.org/drawingml/2006/main" noChangeAspect="1"/>
+            </wp:cNvGraphicFramePr>
+            <a:graphic xmlns:a="http://schemas.openxmlformats.org/drawingml/2006/main">
+              <a:graphicData uri="http://schemas.openxmlformats.org/drawingml/2006/picture">
+                <pic:pic xmlns:pic="http://schemas.openxmlformats.org/drawingml/2006/picture">
+                  <pic:nvPicPr>
+                    <pic:cNvPr id="526695779" name=""/>
+                    <pic:cNvPicPr/>
+                  </pic:nvPicPr>
+                  <pic:blipFill>
+                    <a:blip r:embed="rId28"/>
+                    <a:stretch>
+                      <a:fillRect/>
+                    </a:stretch>
+                  </pic:blipFill>
+                  <pic:spPr>
+                    <a:xfrm>
+                      <a:off x="0" y="0"/>
+                      <a:ext cx="4853726" cy="4292316"/>
+                    </a:xfrm>
+                    <a:prstGeom prst="rect">
+                      <a:avLst/>
+                    </a:prstGeom>
+                  </pic:spPr>
+                </pic:pic>
+              </a:graphicData>
+            </a:graphic>
+          </wp:inline>
+        </w:drawing>
+      </w:r>
+    </w:p>
+    <w:p>
+      <w:pPr>
+        <w:tabs>
+          <w:tab w:val="left" w:pos="1044"/>
+        </w:tabs>
+      </w:pPr>
+    </w:p>
+    <w:p>
+      <w:pPr>
+        <w:tabs>
+          <w:tab w:val="left" w:pos="1044"/>
+        </w:tabs>
+        <w:spacing w:after="0"/>
+      </w:pPr>
+      <w:r>
+        <w:t xml:space="preserve">[C2 tip] Useful iterators:- </w:t>
+      </w:r>
+    </w:p>
+    <w:p>
+      <w:pPr>
+        <w:pStyle w:val="ListParagraph"/>
+        <w:numPr>
+          <w:ilvl w:val="0"/>
+          <w:numId w:val="2"/>
+        </w:numPr>
+        <w:tabs>
+          <w:tab w:val="left" w:pos="1044"/>
+        </w:tabs>
+        <w:spacing w:after="0"/>
+      </w:pPr>
+      <w:r>
+        <w:t>OopMapStream</w:t>
+      </w:r>
+    </w:p>
+    <w:p>
+      <w:pPr>
+        <w:pStyle w:val="ListParagraph"/>
+        <w:numPr>
+          <w:ilvl w:val="0"/>
+          <w:numId w:val="2"/>
+        </w:numPr>
+        <w:tabs>
+          <w:tab w:val="left" w:pos="1044"/>
+        </w:tabs>
+        <w:spacing w:after="0"/>
+      </w:pPr>
+      <w:r>
+        <w:t>vframeStream</w:t>
+      </w:r>
+    </w:p>
+    <w:p>
+      <w:pPr>
+        <w:pStyle w:val="ListParagraph"/>
+        <w:numPr>
+          <w:ilvl w:val="1"/>
+          <w:numId w:val="2"/>
+        </w:numPr>
+        <w:tabs>
+          <w:tab w:val="left" w:pos="1044"/>
+        </w:tabs>
+        <w:spacing w:after="0"/>
+      </w:pPr>
+      <w:r>
+        <w:t>vframeStreamCommon</w:t>
       </w:r>
     </w:p>
     <w:p>
@@ -612,6 +2969,95 @@
     </w:lvl>
   </w:abstractNum>
   <w:abstractNum w:abstractNumId="1" w15:restartNumberingAfterBreak="0">
+    <w:nsid w:val="2ECF052E"/>
+    <w:multiLevelType w:val="hybridMultilevel"/>
+    <w:tmpl w:val="876E0564"/>
+    <w:lvl w:ilvl="0" w:tplc="4406ECAE">
+      <w:start w:val="1"/>
+      <w:numFmt w:val="upperLetter"/>
+      <w:lvlText w:val="%1)"/>
+      <w:lvlJc w:val="left"/>
+      <w:pPr>
+        <w:ind w:left="720" w:hanging="360"/>
+      </w:pPr>
+      <w:rPr>
+        <w:rFonts w:hint="default"/>
+      </w:rPr>
+    </w:lvl>
+    <w:lvl w:ilvl="1" w:tplc="04090019" w:tentative="1">
+      <w:start w:val="1"/>
+      <w:numFmt w:val="lowerLetter"/>
+      <w:lvlText w:val="%2."/>
+      <w:lvlJc w:val="left"/>
+      <w:pPr>
+        <w:ind w:left="1440" w:hanging="360"/>
+      </w:pPr>
+    </w:lvl>
+    <w:lvl w:ilvl="2" w:tplc="0409001B" w:tentative="1">
+      <w:start w:val="1"/>
+      <w:numFmt w:val="lowerRoman"/>
+      <w:lvlText w:val="%3."/>
+      <w:lvlJc w:val="right"/>
+      <w:pPr>
+        <w:ind w:left="2160" w:hanging="180"/>
+      </w:pPr>
+    </w:lvl>
+    <w:lvl w:ilvl="3" w:tplc="0409000F" w:tentative="1">
+      <w:start w:val="1"/>
+      <w:numFmt w:val="decimal"/>
+      <w:lvlText w:val="%4."/>
+      <w:lvlJc w:val="left"/>
+      <w:pPr>
+        <w:ind w:left="2880" w:hanging="360"/>
+      </w:pPr>
+    </w:lvl>
+    <w:lvl w:ilvl="4" w:tplc="04090019" w:tentative="1">
+      <w:start w:val="1"/>
+      <w:numFmt w:val="lowerLetter"/>
+      <w:lvlText w:val="%5."/>
+      <w:lvlJc w:val="left"/>
+      <w:pPr>
+        <w:ind w:left="3600" w:hanging="360"/>
+      </w:pPr>
+    </w:lvl>
+    <w:lvl w:ilvl="5" w:tplc="0409001B" w:tentative="1">
+      <w:start w:val="1"/>
+      <w:numFmt w:val="lowerRoman"/>
+      <w:lvlText w:val="%6."/>
+      <w:lvlJc w:val="right"/>
+      <w:pPr>
+        <w:ind w:left="4320" w:hanging="180"/>
+      </w:pPr>
+    </w:lvl>
+    <w:lvl w:ilvl="6" w:tplc="0409000F" w:tentative="1">
+      <w:start w:val="1"/>
+      <w:numFmt w:val="decimal"/>
+      <w:lvlText w:val="%7."/>
+      <w:lvlJc w:val="left"/>
+      <w:pPr>
+        <w:ind w:left="5040" w:hanging="360"/>
+      </w:pPr>
+    </w:lvl>
+    <w:lvl w:ilvl="7" w:tplc="04090019" w:tentative="1">
+      <w:start w:val="1"/>
+      <w:numFmt w:val="lowerLetter"/>
+      <w:lvlText w:val="%8."/>
+      <w:lvlJc w:val="left"/>
+      <w:pPr>
+        <w:ind w:left="5760" w:hanging="360"/>
+      </w:pPr>
+    </w:lvl>
+    <w:lvl w:ilvl="8" w:tplc="0409001B" w:tentative="1">
+      <w:start w:val="1"/>
+      <w:numFmt w:val="lowerRoman"/>
+      <w:lvlText w:val="%9."/>
+      <w:lvlJc w:val="right"/>
+      <w:pPr>
+        <w:ind w:left="6480" w:hanging="180"/>
+      </w:pPr>
+    </w:lvl>
+  </w:abstractNum>
+  <w:abstractNum w:abstractNumId="2" w15:restartNumberingAfterBreak="0">
     <w:nsid w:val="38751CA8"/>
     <w:multiLevelType w:val="hybridMultilevel"/>
     <w:tmpl w:val="F4806FEC"/>
@@ -723,11 +3169,198 @@
       </w:rPr>
     </w:lvl>
   </w:abstractNum>
+  <w:abstractNum w:abstractNumId="3" w15:restartNumberingAfterBreak="0">
+    <w:nsid w:val="4E7406C5"/>
+    <w:multiLevelType w:val="hybridMultilevel"/>
+    <w:tmpl w:val="5480053E"/>
+    <w:lvl w:ilvl="0" w:tplc="C41C0F10">
+      <w:start w:val="1"/>
+      <w:numFmt w:val="upperLetter"/>
+      <w:lvlText w:val="%1)"/>
+      <w:lvlJc w:val="left"/>
+      <w:pPr>
+        <w:ind w:left="360" w:hanging="360"/>
+      </w:pPr>
+      <w:rPr>
+        <w:rFonts w:hint="default"/>
+      </w:rPr>
+    </w:lvl>
+    <w:lvl w:ilvl="1" w:tplc="04090019" w:tentative="1">
+      <w:start w:val="1"/>
+      <w:numFmt w:val="lowerLetter"/>
+      <w:lvlText w:val="%2."/>
+      <w:lvlJc w:val="left"/>
+      <w:pPr>
+        <w:ind w:left="1080" w:hanging="360"/>
+      </w:pPr>
+    </w:lvl>
+    <w:lvl w:ilvl="2" w:tplc="0409001B" w:tentative="1">
+      <w:start w:val="1"/>
+      <w:numFmt w:val="lowerRoman"/>
+      <w:lvlText w:val="%3."/>
+      <w:lvlJc w:val="right"/>
+      <w:pPr>
+        <w:ind w:left="1800" w:hanging="180"/>
+      </w:pPr>
+    </w:lvl>
+    <w:lvl w:ilvl="3" w:tplc="0409000F" w:tentative="1">
+      <w:start w:val="1"/>
+      <w:numFmt w:val="decimal"/>
+      <w:lvlText w:val="%4."/>
+      <w:lvlJc w:val="left"/>
+      <w:pPr>
+        <w:ind w:left="2520" w:hanging="360"/>
+      </w:pPr>
+    </w:lvl>
+    <w:lvl w:ilvl="4" w:tplc="04090019" w:tentative="1">
+      <w:start w:val="1"/>
+      <w:numFmt w:val="lowerLetter"/>
+      <w:lvlText w:val="%5."/>
+      <w:lvlJc w:val="left"/>
+      <w:pPr>
+        <w:ind w:left="3240" w:hanging="360"/>
+      </w:pPr>
+    </w:lvl>
+    <w:lvl w:ilvl="5" w:tplc="0409001B" w:tentative="1">
+      <w:start w:val="1"/>
+      <w:numFmt w:val="lowerRoman"/>
+      <w:lvlText w:val="%6."/>
+      <w:lvlJc w:val="right"/>
+      <w:pPr>
+        <w:ind w:left="3960" w:hanging="180"/>
+      </w:pPr>
+    </w:lvl>
+    <w:lvl w:ilvl="6" w:tplc="0409000F" w:tentative="1">
+      <w:start w:val="1"/>
+      <w:numFmt w:val="decimal"/>
+      <w:lvlText w:val="%7."/>
+      <w:lvlJc w:val="left"/>
+      <w:pPr>
+        <w:ind w:left="4680" w:hanging="360"/>
+      </w:pPr>
+    </w:lvl>
+    <w:lvl w:ilvl="7" w:tplc="04090019" w:tentative="1">
+      <w:start w:val="1"/>
+      <w:numFmt w:val="lowerLetter"/>
+      <w:lvlText w:val="%8."/>
+      <w:lvlJc w:val="left"/>
+      <w:pPr>
+        <w:ind w:left="5400" w:hanging="360"/>
+      </w:pPr>
+    </w:lvl>
+    <w:lvl w:ilvl="8" w:tplc="0409001B" w:tentative="1">
+      <w:start w:val="1"/>
+      <w:numFmt w:val="lowerRoman"/>
+      <w:lvlText w:val="%9."/>
+      <w:lvlJc w:val="right"/>
+      <w:pPr>
+        <w:ind w:left="6120" w:hanging="180"/>
+      </w:pPr>
+    </w:lvl>
+  </w:abstractNum>
+  <w:abstractNum w:abstractNumId="4" w15:restartNumberingAfterBreak="0">
+    <w:nsid w:val="53540247"/>
+    <w:multiLevelType w:val="hybridMultilevel"/>
+    <w:tmpl w:val="001439C4"/>
+    <w:lvl w:ilvl="0" w:tplc="11263836">
+      <w:start w:val="1"/>
+      <w:numFmt w:val="upperLetter"/>
+      <w:lvlText w:val="%1)"/>
+      <w:lvlJc w:val="left"/>
+      <w:pPr>
+        <w:ind w:left="360" w:hanging="360"/>
+      </w:pPr>
+      <w:rPr>
+        <w:rFonts w:hint="default"/>
+      </w:rPr>
+    </w:lvl>
+    <w:lvl w:ilvl="1" w:tplc="04090019" w:tentative="1">
+      <w:start w:val="1"/>
+      <w:numFmt w:val="lowerLetter"/>
+      <w:lvlText w:val="%2."/>
+      <w:lvlJc w:val="left"/>
+      <w:pPr>
+        <w:ind w:left="1080" w:hanging="360"/>
+      </w:pPr>
+    </w:lvl>
+    <w:lvl w:ilvl="2" w:tplc="0409001B" w:tentative="1">
+      <w:start w:val="1"/>
+      <w:numFmt w:val="lowerRoman"/>
+      <w:lvlText w:val="%3."/>
+      <w:lvlJc w:val="right"/>
+      <w:pPr>
+        <w:ind w:left="1800" w:hanging="180"/>
+      </w:pPr>
+    </w:lvl>
+    <w:lvl w:ilvl="3" w:tplc="0409000F" w:tentative="1">
+      <w:start w:val="1"/>
+      <w:numFmt w:val="decimal"/>
+      <w:lvlText w:val="%4."/>
+      <w:lvlJc w:val="left"/>
+      <w:pPr>
+        <w:ind w:left="2520" w:hanging="360"/>
+      </w:pPr>
+    </w:lvl>
+    <w:lvl w:ilvl="4" w:tplc="04090019" w:tentative="1">
+      <w:start w:val="1"/>
+      <w:numFmt w:val="lowerLetter"/>
+      <w:lvlText w:val="%5."/>
+      <w:lvlJc w:val="left"/>
+      <w:pPr>
+        <w:ind w:left="3240" w:hanging="360"/>
+      </w:pPr>
+    </w:lvl>
+    <w:lvl w:ilvl="5" w:tplc="0409001B" w:tentative="1">
+      <w:start w:val="1"/>
+      <w:numFmt w:val="lowerRoman"/>
+      <w:lvlText w:val="%6."/>
+      <w:lvlJc w:val="right"/>
+      <w:pPr>
+        <w:ind w:left="3960" w:hanging="180"/>
+      </w:pPr>
+    </w:lvl>
+    <w:lvl w:ilvl="6" w:tplc="0409000F" w:tentative="1">
+      <w:start w:val="1"/>
+      <w:numFmt w:val="decimal"/>
+      <w:lvlText w:val="%7."/>
+      <w:lvlJc w:val="left"/>
+      <w:pPr>
+        <w:ind w:left="4680" w:hanging="360"/>
+      </w:pPr>
+    </w:lvl>
+    <w:lvl w:ilvl="7" w:tplc="04090019" w:tentative="1">
+      <w:start w:val="1"/>
+      <w:numFmt w:val="lowerLetter"/>
+      <w:lvlText w:val="%8."/>
+      <w:lvlJc w:val="left"/>
+      <w:pPr>
+        <w:ind w:left="5400" w:hanging="360"/>
+      </w:pPr>
+    </w:lvl>
+    <w:lvl w:ilvl="8" w:tplc="0409001B" w:tentative="1">
+      <w:start w:val="1"/>
+      <w:numFmt w:val="lowerRoman"/>
+      <w:lvlText w:val="%9."/>
+      <w:lvlJc w:val="right"/>
+      <w:pPr>
+        <w:ind w:left="6120" w:hanging="180"/>
+      </w:pPr>
+    </w:lvl>
+  </w:abstractNum>
   <w:num w:numId="1" w16cid:durableId="1580362606">
     <w:abstractNumId w:val="0"/>
   </w:num>
   <w:num w:numId="2" w16cid:durableId="2134130203">
+    <w:abstractNumId w:val="2"/>
+  </w:num>
+  <w:num w:numId="3" w16cid:durableId="756829783">
     <w:abstractNumId w:val="1"/>
+  </w:num>
+  <w:num w:numId="4" w16cid:durableId="403643545">
+    <w:abstractNumId w:val="3"/>
+  </w:num>
+  <w:num w:numId="5" w16cid:durableId="1382972507">
+    <w:abstractNumId w:val="4"/>
   </w:num>
 </w:numbering>
 </file>
@@ -1171,6 +3804,29 @@
       <w:contextualSpacing/>
     </w:pPr>
   </w:style>
+  <w:style w:type="character" w:styleId="Hyperlink">
+    <w:name w:val="Hyperlink"/>
+    <w:basedOn w:val="DefaultParagraphFont"/>
+    <w:uiPriority w:val="99"/>
+    <w:unhideWhenUsed/>
+    <w:rsid w:val="008F4E85"/>
+    <w:rPr>
+      <w:color w:val="0563C1" w:themeColor="hyperlink"/>
+      <w:u w:val="single"/>
+    </w:rPr>
+  </w:style>
+  <w:style w:type="character" w:styleId="UnresolvedMention">
+    <w:name w:val="Unresolved Mention"/>
+    <w:basedOn w:val="DefaultParagraphFont"/>
+    <w:uiPriority w:val="99"/>
+    <w:semiHidden/>
+    <w:unhideWhenUsed/>
+    <w:rsid w:val="008F4E85"/>
+    <w:rPr>
+      <w:color w:val="605E5C"/>
+      <w:shd w:val="clear" w:color="auto" w:fill="E1DFDD"/>
+    </w:rPr>
+  </w:style>
 </w:styles>
 </file>
 
